--- a/About the Leeds Harvard Referencing Tool.docx
+++ b/About the Leeds Harvard Referencing Tool.docx
@@ -4,23 +4,2231 @@
   <w:body>
     <w:p>
       <w:pPr>
-        <w:rPr>
-          <w:rFonts w:asciiTheme="minorHAnsi" w:hAnsiTheme="minorHAnsi"/>
-          <w:b/>
-          <w:bCs/>
-          <w:sz w:val="22"/>
-          <w:szCs w:val="22"/>
-        </w:rPr>
-      </w:pPr>
-      <w:r>
-        <w:rPr>
-          <w:rFonts w:asciiTheme="minorHAnsi" w:hAnsiTheme="minorHAnsi"/>
-          <w:b/>
-          <w:bCs/>
-          <w:sz w:val="22"/>
-          <w:szCs w:val="22"/>
-        </w:rPr>
-        <w:t>About the Leeds Harvard Referencing Tool</w:t>
+        <w:spacing w:before="100" w:beforeAutospacing="1" w:after="100" w:afterAutospacing="1" w:line="240" w:lineRule="auto"/>
+        <w:outlineLvl w:val="0"/>
+        <w:rPr>
+          <w:rFonts w:asciiTheme="minorHAnsi" w:eastAsia="Times New Roman" w:hAnsiTheme="minorHAnsi" w:cs="Times New Roman"/>
+          <w:b/>
+          <w:bCs/>
+          <w:color w:val="auto"/>
+          <w:kern w:val="36"/>
+          <w:sz w:val="48"/>
+          <w:szCs w:val="48"/>
+          <w:lang w:eastAsia="en-GB"/>
+        </w:rPr>
+      </w:pPr>
+      <w:r>
+        <w:rPr>
+          <w:rFonts w:ascii="Segoe UI Emoji" w:eastAsia="Times New Roman" w:hAnsi="Segoe UI Emoji" w:cs="Segoe UI Emoji"/>
+          <w:b/>
+          <w:bCs/>
+          <w:color w:val="auto"/>
+          <w:kern w:val="36"/>
+          <w:sz w:val="48"/>
+          <w:szCs w:val="48"/>
+          <w:lang w:eastAsia="en-GB"/>
+        </w:rPr>
+        <w:t>📘</w:t>
+      </w:r>
+      <w:r>
+        <w:rPr>
+          <w:rFonts w:asciiTheme="minorHAnsi" w:eastAsia="Times New Roman" w:hAnsiTheme="minorHAnsi" w:cs="Times New Roman"/>
+          <w:b/>
+          <w:bCs/>
+          <w:color w:val="auto"/>
+          <w:kern w:val="36"/>
+          <w:sz w:val="48"/>
+          <w:szCs w:val="48"/>
+          <w:lang w:eastAsia="en-GB"/>
+        </w:rPr>
+        <w:t xml:space="preserve"> Leeds Harvard Referencing Tool – User Guide</w:t>
+      </w:r>
+    </w:p>
+    <w:p>
+      <w:pPr>
+        <w:spacing w:before="100" w:beforeAutospacing="1" w:after="100" w:afterAutospacing="1" w:line="240" w:lineRule="auto"/>
+        <w:outlineLvl w:val="1"/>
+        <w:rPr>
+          <w:rFonts w:asciiTheme="minorHAnsi" w:eastAsia="Times New Roman" w:hAnsiTheme="minorHAnsi" w:cs="Times New Roman"/>
+          <w:b/>
+          <w:bCs/>
+          <w:color w:val="auto"/>
+          <w:sz w:val="36"/>
+          <w:szCs w:val="36"/>
+          <w:lang w:eastAsia="en-GB"/>
+        </w:rPr>
+      </w:pPr>
+      <w:r>
+        <w:rPr>
+          <w:rFonts w:ascii="Segoe UI Emoji" w:eastAsia="Times New Roman" w:hAnsi="Segoe UI Emoji" w:cs="Segoe UI Emoji"/>
+          <w:b/>
+          <w:bCs/>
+          <w:color w:val="auto"/>
+          <w:sz w:val="36"/>
+          <w:szCs w:val="36"/>
+          <w:lang w:eastAsia="en-GB"/>
+        </w:rPr>
+        <w:t>🎯</w:t>
+      </w:r>
+      <w:r>
+        <w:rPr>
+          <w:rFonts w:asciiTheme="minorHAnsi" w:eastAsia="Times New Roman" w:hAnsiTheme="minorHAnsi" w:cs="Times New Roman"/>
+          <w:b/>
+          <w:bCs/>
+          <w:color w:val="auto"/>
+          <w:sz w:val="36"/>
+          <w:szCs w:val="36"/>
+          <w:lang w:eastAsia="en-GB"/>
+        </w:rPr>
+        <w:t xml:space="preserve"> What This Tool Does</w:t>
+      </w:r>
+    </w:p>
+    <w:p>
+      <w:pPr>
+        <w:spacing w:before="100" w:beforeAutospacing="1" w:after="100" w:afterAutospacing="1" w:line="240" w:lineRule="auto"/>
+        <w:rPr>
+          <w:rFonts w:asciiTheme="minorHAnsi" w:eastAsia="Times New Roman" w:hAnsiTheme="minorHAnsi" w:cs="Times New Roman"/>
+          <w:color w:val="auto"/>
+          <w:lang w:eastAsia="en-GB"/>
+        </w:rPr>
+      </w:pPr>
+      <w:r>
+        <w:rPr>
+          <w:rFonts w:asciiTheme="minorHAnsi" w:eastAsia="Times New Roman" w:hAnsiTheme="minorHAnsi" w:cs="Times New Roman"/>
+          <w:color w:val="auto"/>
+          <w:lang w:eastAsia="en-GB"/>
+        </w:rPr>
+        <w:t xml:space="preserve">The </w:t>
+      </w:r>
+      <w:r>
+        <w:rPr>
+          <w:rFonts w:asciiTheme="minorHAnsi" w:eastAsia="Times New Roman" w:hAnsiTheme="minorHAnsi" w:cs="Times New Roman"/>
+          <w:b/>
+          <w:bCs/>
+          <w:color w:val="auto"/>
+          <w:lang w:eastAsia="en-GB"/>
+        </w:rPr>
+        <w:t>Leeds Harvard Referencing Tool</w:t>
+      </w:r>
+      <w:r>
+        <w:rPr>
+          <w:rFonts w:asciiTheme="minorHAnsi" w:eastAsia="Times New Roman" w:hAnsiTheme="minorHAnsi" w:cs="Times New Roman"/>
+          <w:color w:val="auto"/>
+          <w:lang w:eastAsia="en-GB"/>
+        </w:rPr>
+        <w:t xml:space="preserve"> has been designed to support learners and tutors in ensuring academic writing meets the standards of the </w:t>
+      </w:r>
+      <w:r>
+        <w:rPr>
+          <w:rFonts w:asciiTheme="minorHAnsi" w:eastAsia="Times New Roman" w:hAnsiTheme="minorHAnsi" w:cs="Times New Roman"/>
+          <w:b/>
+          <w:bCs/>
+          <w:color w:val="auto"/>
+          <w:lang w:eastAsia="en-GB"/>
+        </w:rPr>
+        <w:t>Leeds Harvard Referencing style</w:t>
+      </w:r>
+      <w:r>
+        <w:rPr>
+          <w:rFonts w:asciiTheme="minorHAnsi" w:eastAsia="Times New Roman" w:hAnsiTheme="minorHAnsi" w:cs="Times New Roman"/>
+          <w:color w:val="auto"/>
+          <w:lang w:eastAsia="en-GB"/>
+        </w:rPr>
+        <w:t>.</w:t>
+      </w:r>
+    </w:p>
+    <w:p>
+      <w:pPr>
+        <w:spacing w:before="100" w:beforeAutospacing="1" w:after="100" w:afterAutospacing="1" w:line="240" w:lineRule="auto"/>
+        <w:rPr>
+          <w:rFonts w:asciiTheme="minorHAnsi" w:eastAsia="Times New Roman" w:hAnsiTheme="minorHAnsi" w:cs="Times New Roman"/>
+          <w:color w:val="auto"/>
+          <w:lang w:eastAsia="en-GB"/>
+        </w:rPr>
+      </w:pPr>
+      <w:r>
+        <w:rPr>
+          <w:rFonts w:asciiTheme="minorHAnsi" w:eastAsia="Times New Roman" w:hAnsiTheme="minorHAnsi" w:cs="Times New Roman"/>
+          <w:color w:val="auto"/>
+          <w:lang w:eastAsia="en-GB"/>
+        </w:rPr>
+        <w:t>It allows you to:</w:t>
+      </w:r>
+    </w:p>
+    <w:p>
+      <w:pPr>
+        <w:numPr>
+          <w:ilvl w:val="0"/>
+          <w:numId w:val="3"/>
+        </w:numPr>
+        <w:spacing w:before="100" w:beforeAutospacing="1" w:after="100" w:afterAutospacing="1" w:line="240" w:lineRule="auto"/>
+        <w:rPr>
+          <w:rFonts w:asciiTheme="minorHAnsi" w:eastAsia="Times New Roman" w:hAnsiTheme="minorHAnsi" w:cs="Times New Roman"/>
+          <w:color w:val="auto"/>
+          <w:lang w:eastAsia="en-GB"/>
+        </w:rPr>
+      </w:pPr>
+      <w:r>
+        <w:rPr>
+          <w:rFonts w:asciiTheme="minorHAnsi" w:eastAsia="Times New Roman" w:hAnsiTheme="minorHAnsi" w:cs="Times New Roman"/>
+          <w:color w:val="auto"/>
+          <w:lang w:eastAsia="en-GB"/>
+        </w:rPr>
+        <w:t xml:space="preserve">Upload assignments, essays, or reports in </w:t>
+      </w:r>
+      <w:r>
+        <w:rPr>
+          <w:rFonts w:asciiTheme="minorHAnsi" w:eastAsia="Times New Roman" w:hAnsiTheme="minorHAnsi" w:cs="Times New Roman"/>
+          <w:b/>
+          <w:bCs/>
+          <w:color w:val="auto"/>
+          <w:lang w:eastAsia="en-GB"/>
+        </w:rPr>
+        <w:t>Word (.docx)</w:t>
+      </w:r>
+      <w:r>
+        <w:rPr>
+          <w:rFonts w:asciiTheme="minorHAnsi" w:eastAsia="Times New Roman" w:hAnsiTheme="minorHAnsi" w:cs="Times New Roman"/>
+          <w:color w:val="auto"/>
+          <w:lang w:eastAsia="en-GB"/>
+        </w:rPr>
+        <w:t xml:space="preserve"> or </w:t>
+      </w:r>
+      <w:r>
+        <w:rPr>
+          <w:rFonts w:asciiTheme="minorHAnsi" w:eastAsia="Times New Roman" w:hAnsiTheme="minorHAnsi" w:cs="Times New Roman"/>
+          <w:b/>
+          <w:bCs/>
+          <w:color w:val="auto"/>
+          <w:lang w:eastAsia="en-GB"/>
+        </w:rPr>
+        <w:t>PDF</w:t>
+      </w:r>
+      <w:r>
+        <w:rPr>
+          <w:rFonts w:asciiTheme="minorHAnsi" w:eastAsia="Times New Roman" w:hAnsiTheme="minorHAnsi" w:cs="Times New Roman"/>
+          <w:color w:val="auto"/>
+          <w:lang w:eastAsia="en-GB"/>
+        </w:rPr>
+        <w:t xml:space="preserve"> format.</w:t>
+      </w:r>
+    </w:p>
+    <w:p>
+      <w:pPr>
+        <w:numPr>
+          <w:ilvl w:val="0"/>
+          <w:numId w:val="3"/>
+        </w:numPr>
+        <w:spacing w:before="100" w:beforeAutospacing="1" w:after="100" w:afterAutospacing="1" w:line="240" w:lineRule="auto"/>
+        <w:rPr>
+          <w:rFonts w:asciiTheme="minorHAnsi" w:eastAsia="Times New Roman" w:hAnsiTheme="minorHAnsi" w:cs="Times New Roman"/>
+          <w:color w:val="auto"/>
+          <w:lang w:eastAsia="en-GB"/>
+        </w:rPr>
+      </w:pPr>
+      <w:r>
+        <w:rPr>
+          <w:rFonts w:asciiTheme="minorHAnsi" w:eastAsia="Times New Roman" w:hAnsiTheme="minorHAnsi" w:cs="Times New Roman"/>
+          <w:color w:val="auto"/>
+          <w:lang w:eastAsia="en-GB"/>
+        </w:rPr>
+        <w:t xml:space="preserve">Automatically scan the document for </w:t>
+      </w:r>
+      <w:r>
+        <w:rPr>
+          <w:rFonts w:asciiTheme="minorHAnsi" w:eastAsia="Times New Roman" w:hAnsiTheme="minorHAnsi" w:cs="Times New Roman"/>
+          <w:b/>
+          <w:bCs/>
+          <w:color w:val="auto"/>
+          <w:lang w:eastAsia="en-GB"/>
+        </w:rPr>
+        <w:t>in-text citations</w:t>
+      </w:r>
+      <w:r>
+        <w:rPr>
+          <w:rFonts w:asciiTheme="minorHAnsi" w:eastAsia="Times New Roman" w:hAnsiTheme="minorHAnsi" w:cs="Times New Roman"/>
+          <w:color w:val="auto"/>
+          <w:lang w:eastAsia="en-GB"/>
+        </w:rPr>
+        <w:t xml:space="preserve"> and </w:t>
+      </w:r>
+      <w:r>
+        <w:rPr>
+          <w:rFonts w:asciiTheme="minorHAnsi" w:eastAsia="Times New Roman" w:hAnsiTheme="minorHAnsi" w:cs="Times New Roman"/>
+          <w:b/>
+          <w:bCs/>
+          <w:color w:val="auto"/>
+          <w:lang w:eastAsia="en-GB"/>
+        </w:rPr>
+        <w:t>reference lists</w:t>
+      </w:r>
+      <w:r>
+        <w:rPr>
+          <w:rFonts w:asciiTheme="minorHAnsi" w:eastAsia="Times New Roman" w:hAnsiTheme="minorHAnsi" w:cs="Times New Roman"/>
+          <w:color w:val="auto"/>
+          <w:lang w:eastAsia="en-GB"/>
+        </w:rPr>
+        <w:t>.</w:t>
+      </w:r>
+    </w:p>
+    <w:p>
+      <w:pPr>
+        <w:numPr>
+          <w:ilvl w:val="0"/>
+          <w:numId w:val="3"/>
+        </w:numPr>
+        <w:spacing w:before="100" w:beforeAutospacing="1" w:after="100" w:afterAutospacing="1" w:line="240" w:lineRule="auto"/>
+        <w:rPr>
+          <w:rFonts w:asciiTheme="minorHAnsi" w:eastAsia="Times New Roman" w:hAnsiTheme="minorHAnsi" w:cs="Times New Roman"/>
+          <w:color w:val="auto"/>
+          <w:lang w:eastAsia="en-GB"/>
+        </w:rPr>
+      </w:pPr>
+      <w:r>
+        <w:rPr>
+          <w:rFonts w:asciiTheme="minorHAnsi" w:eastAsia="Times New Roman" w:hAnsiTheme="minorHAnsi" w:cs="Times New Roman"/>
+          <w:color w:val="auto"/>
+          <w:lang w:eastAsia="en-GB"/>
+        </w:rPr>
+        <w:t xml:space="preserve">Check for </w:t>
+      </w:r>
+      <w:r>
+        <w:rPr>
+          <w:rFonts w:asciiTheme="minorHAnsi" w:eastAsia="Times New Roman" w:hAnsiTheme="minorHAnsi" w:cs="Times New Roman"/>
+          <w:b/>
+          <w:bCs/>
+          <w:color w:val="auto"/>
+          <w:lang w:eastAsia="en-GB"/>
+        </w:rPr>
+        <w:t>accuracy, completeness, and consistency</w:t>
+      </w:r>
+      <w:r>
+        <w:rPr>
+          <w:rFonts w:asciiTheme="minorHAnsi" w:eastAsia="Times New Roman" w:hAnsiTheme="minorHAnsi" w:cs="Times New Roman"/>
+          <w:color w:val="auto"/>
+          <w:lang w:eastAsia="en-GB"/>
+        </w:rPr>
+        <w:t xml:space="preserve"> in references.</w:t>
+      </w:r>
+    </w:p>
+    <w:p>
+      <w:pPr>
+        <w:numPr>
+          <w:ilvl w:val="0"/>
+          <w:numId w:val="3"/>
+        </w:numPr>
+        <w:spacing w:before="100" w:beforeAutospacing="1" w:after="100" w:afterAutospacing="1" w:line="240" w:lineRule="auto"/>
+        <w:rPr>
+          <w:rFonts w:asciiTheme="minorHAnsi" w:eastAsia="Times New Roman" w:hAnsiTheme="minorHAnsi" w:cs="Times New Roman"/>
+          <w:color w:val="auto"/>
+          <w:lang w:eastAsia="en-GB"/>
+        </w:rPr>
+      </w:pPr>
+      <w:r>
+        <w:rPr>
+          <w:rFonts w:asciiTheme="minorHAnsi" w:eastAsia="Times New Roman" w:hAnsiTheme="minorHAnsi" w:cs="Times New Roman"/>
+          <w:color w:val="auto"/>
+          <w:lang w:eastAsia="en-GB"/>
+        </w:rPr>
+        <w:t xml:space="preserve">Receive a </w:t>
+      </w:r>
+      <w:r>
+        <w:rPr>
+          <w:rFonts w:asciiTheme="minorHAnsi" w:eastAsia="Times New Roman" w:hAnsiTheme="minorHAnsi" w:cs="Times New Roman"/>
+          <w:b/>
+          <w:bCs/>
+          <w:color w:val="auto"/>
+          <w:lang w:eastAsia="en-GB"/>
+        </w:rPr>
+        <w:t>clear report</w:t>
+      </w:r>
+      <w:r>
+        <w:rPr>
+          <w:rFonts w:asciiTheme="minorHAnsi" w:eastAsia="Times New Roman" w:hAnsiTheme="minorHAnsi" w:cs="Times New Roman"/>
+          <w:color w:val="auto"/>
+          <w:lang w:eastAsia="en-GB"/>
+        </w:rPr>
+        <w:t xml:space="preserve"> showing:</w:t>
+      </w:r>
+    </w:p>
+    <w:p>
+      <w:pPr>
+        <w:numPr>
+          <w:ilvl w:val="1"/>
+          <w:numId w:val="3"/>
+        </w:numPr>
+        <w:spacing w:before="100" w:beforeAutospacing="1" w:after="100" w:afterAutospacing="1" w:line="240" w:lineRule="auto"/>
+        <w:rPr>
+          <w:rFonts w:asciiTheme="minorHAnsi" w:eastAsia="Times New Roman" w:hAnsiTheme="minorHAnsi" w:cs="Times New Roman"/>
+          <w:color w:val="auto"/>
+          <w:lang w:eastAsia="en-GB"/>
+        </w:rPr>
+      </w:pPr>
+      <w:r>
+        <w:rPr>
+          <w:rFonts w:asciiTheme="minorHAnsi" w:eastAsia="Times New Roman" w:hAnsiTheme="minorHAnsi" w:cs="Times New Roman"/>
+          <w:color w:val="auto"/>
+          <w:lang w:eastAsia="en-GB"/>
+        </w:rPr>
+        <w:t>Correctly formatted references.</w:t>
+      </w:r>
+    </w:p>
+    <w:p>
+      <w:pPr>
+        <w:numPr>
+          <w:ilvl w:val="1"/>
+          <w:numId w:val="3"/>
+        </w:numPr>
+        <w:spacing w:before="100" w:beforeAutospacing="1" w:after="100" w:afterAutospacing="1" w:line="240" w:lineRule="auto"/>
+        <w:rPr>
+          <w:rFonts w:asciiTheme="minorHAnsi" w:eastAsia="Times New Roman" w:hAnsiTheme="minorHAnsi" w:cs="Times New Roman"/>
+          <w:color w:val="auto"/>
+          <w:lang w:eastAsia="en-GB"/>
+        </w:rPr>
+      </w:pPr>
+      <w:r>
+        <w:rPr>
+          <w:rFonts w:asciiTheme="minorHAnsi" w:eastAsia="Times New Roman" w:hAnsiTheme="minorHAnsi" w:cs="Times New Roman"/>
+          <w:color w:val="auto"/>
+          <w:lang w:eastAsia="en-GB"/>
+        </w:rPr>
+        <w:t>Possible errors or missing details.</w:t>
+      </w:r>
+    </w:p>
+    <w:p>
+      <w:pPr>
+        <w:numPr>
+          <w:ilvl w:val="1"/>
+          <w:numId w:val="3"/>
+        </w:numPr>
+        <w:spacing w:before="100" w:beforeAutospacing="1" w:after="100" w:afterAutospacing="1" w:line="240" w:lineRule="auto"/>
+        <w:rPr>
+          <w:rFonts w:asciiTheme="minorHAnsi" w:eastAsia="Times New Roman" w:hAnsiTheme="minorHAnsi" w:cs="Times New Roman"/>
+          <w:color w:val="auto"/>
+          <w:lang w:eastAsia="en-GB"/>
+        </w:rPr>
+      </w:pPr>
+      <w:r>
+        <w:rPr>
+          <w:rFonts w:asciiTheme="minorHAnsi" w:eastAsia="Times New Roman" w:hAnsiTheme="minorHAnsi" w:cs="Times New Roman"/>
+          <w:color w:val="auto"/>
+          <w:lang w:eastAsia="en-GB"/>
+        </w:rPr>
+        <w:t>Suggestions for improvement.</w:t>
+      </w:r>
+    </w:p>
+    <w:p>
+      <w:pPr>
+        <w:spacing w:before="100" w:beforeAutospacing="1" w:after="100" w:afterAutospacing="1" w:line="240" w:lineRule="auto"/>
+        <w:rPr>
+          <w:rFonts w:asciiTheme="minorHAnsi" w:eastAsia="Times New Roman" w:hAnsiTheme="minorHAnsi" w:cs="Times New Roman"/>
+          <w:color w:val="auto"/>
+          <w:lang w:eastAsia="en-GB"/>
+        </w:rPr>
+      </w:pPr>
+      <w:r>
+        <w:rPr>
+          <w:rFonts w:asciiTheme="minorHAnsi" w:eastAsia="Times New Roman" w:hAnsiTheme="minorHAnsi" w:cs="Times New Roman"/>
+          <w:color w:val="auto"/>
+          <w:lang w:eastAsia="en-GB"/>
+        </w:rPr>
+        <w:t>This tool is especially useful in education, training, and professional development, where academic rigour and referencing skills are essential.</w:t>
+      </w:r>
+    </w:p>
+    <w:p>
+      <w:pPr>
+        <w:spacing w:after="0" w:line="240" w:lineRule="auto"/>
+        <w:rPr>
+          <w:rFonts w:asciiTheme="minorHAnsi" w:eastAsia="Times New Roman" w:hAnsiTheme="minorHAnsi" w:cs="Times New Roman"/>
+          <w:color w:val="auto"/>
+          <w:lang w:eastAsia="en-GB"/>
+        </w:rPr>
+      </w:pPr>
+      <w:r>
+        <w:rPr>
+          <w:rFonts w:asciiTheme="minorHAnsi" w:eastAsia="Times New Roman" w:hAnsiTheme="minorHAnsi" w:cs="Times New Roman"/>
+          <w:color w:val="auto"/>
+          <w:lang w:eastAsia="en-GB"/>
+        </w:rPr>
+        <w:pict w14:anchorId="187DF12E">
+          <v:rect id="_x0000_i1529" style="width:0;height:1.5pt" o:hralign="center" o:hrstd="t" o:hr="t" fillcolor="#a0a0a0" stroked="f"/>
+        </w:pict>
+      </w:r>
+    </w:p>
+    <w:p>
+      <w:pPr>
+        <w:spacing w:before="100" w:beforeAutospacing="1" w:after="100" w:afterAutospacing="1" w:line="240" w:lineRule="auto"/>
+        <w:outlineLvl w:val="1"/>
+        <w:rPr>
+          <w:rFonts w:asciiTheme="minorHAnsi" w:eastAsia="Times New Roman" w:hAnsiTheme="minorHAnsi" w:cs="Times New Roman"/>
+          <w:b/>
+          <w:bCs/>
+          <w:color w:val="auto"/>
+          <w:sz w:val="36"/>
+          <w:szCs w:val="36"/>
+          <w:lang w:eastAsia="en-GB"/>
+        </w:rPr>
+      </w:pPr>
+      <w:r>
+        <w:rPr>
+          <w:rFonts w:ascii="Segoe UI Emoji" w:eastAsia="Times New Roman" w:hAnsi="Segoe UI Emoji" w:cs="Segoe UI Emoji"/>
+          <w:b/>
+          <w:bCs/>
+          <w:color w:val="auto"/>
+          <w:sz w:val="36"/>
+          <w:szCs w:val="36"/>
+          <w:lang w:eastAsia="en-GB"/>
+        </w:rPr>
+        <w:t>👩</w:t>
+      </w:r>
+      <w:r>
+        <w:rPr>
+          <w:rFonts w:asciiTheme="minorHAnsi" w:eastAsia="Times New Roman" w:hAnsiTheme="minorHAnsi" w:cs="Times New Roman"/>
+          <w:b/>
+          <w:bCs/>
+          <w:color w:val="auto"/>
+          <w:sz w:val="36"/>
+          <w:szCs w:val="36"/>
+          <w:lang w:eastAsia="en-GB"/>
+        </w:rPr>
+        <w:t>‍</w:t>
+      </w:r>
+      <w:r>
+        <w:rPr>
+          <w:rFonts w:ascii="Segoe UI Emoji" w:eastAsia="Times New Roman" w:hAnsi="Segoe UI Emoji" w:cs="Segoe UI Emoji"/>
+          <w:b/>
+          <w:bCs/>
+          <w:color w:val="auto"/>
+          <w:sz w:val="36"/>
+          <w:szCs w:val="36"/>
+          <w:lang w:eastAsia="en-GB"/>
+        </w:rPr>
+        <w:t>🎓</w:t>
+      </w:r>
+      <w:r>
+        <w:rPr>
+          <w:rFonts w:asciiTheme="minorHAnsi" w:eastAsia="Times New Roman" w:hAnsiTheme="minorHAnsi" w:cs="Times New Roman"/>
+          <w:b/>
+          <w:bCs/>
+          <w:color w:val="auto"/>
+          <w:sz w:val="36"/>
+          <w:szCs w:val="36"/>
+          <w:lang w:eastAsia="en-GB"/>
+        </w:rPr>
+        <w:t xml:space="preserve"> For Learners</w:t>
+      </w:r>
+    </w:p>
+    <w:p>
+      <w:pPr>
+        <w:spacing w:before="100" w:beforeAutospacing="1" w:after="100" w:afterAutospacing="1" w:line="240" w:lineRule="auto"/>
+        <w:rPr>
+          <w:rFonts w:asciiTheme="minorHAnsi" w:eastAsia="Times New Roman" w:hAnsiTheme="minorHAnsi" w:cs="Times New Roman"/>
+          <w:color w:val="auto"/>
+          <w:lang w:eastAsia="en-GB"/>
+        </w:rPr>
+      </w:pPr>
+      <w:r>
+        <w:rPr>
+          <w:rFonts w:asciiTheme="minorHAnsi" w:eastAsia="Times New Roman" w:hAnsiTheme="minorHAnsi" w:cs="Times New Roman"/>
+          <w:color w:val="auto"/>
+          <w:lang w:eastAsia="en-GB"/>
+        </w:rPr>
+        <w:t>Using this tool will help you:</w:t>
+      </w:r>
+    </w:p>
+    <w:p>
+      <w:pPr>
+        <w:numPr>
+          <w:ilvl w:val="0"/>
+          <w:numId w:val="4"/>
+        </w:numPr>
+        <w:spacing w:before="100" w:beforeAutospacing="1" w:after="100" w:afterAutospacing="1" w:line="240" w:lineRule="auto"/>
+        <w:rPr>
+          <w:rFonts w:asciiTheme="minorHAnsi" w:eastAsia="Times New Roman" w:hAnsiTheme="minorHAnsi" w:cs="Times New Roman"/>
+          <w:color w:val="auto"/>
+          <w:lang w:eastAsia="en-GB"/>
+        </w:rPr>
+      </w:pPr>
+      <w:r>
+        <w:rPr>
+          <w:rFonts w:asciiTheme="minorHAnsi" w:eastAsia="Times New Roman" w:hAnsiTheme="minorHAnsi" w:cs="Times New Roman"/>
+          <w:color w:val="auto"/>
+          <w:lang w:eastAsia="en-GB"/>
+        </w:rPr>
+        <w:t xml:space="preserve">Understand how well your work follows the </w:t>
+      </w:r>
+      <w:r>
+        <w:rPr>
+          <w:rFonts w:asciiTheme="minorHAnsi" w:eastAsia="Times New Roman" w:hAnsiTheme="minorHAnsi" w:cs="Times New Roman"/>
+          <w:b/>
+          <w:bCs/>
+          <w:color w:val="auto"/>
+          <w:lang w:eastAsia="en-GB"/>
+        </w:rPr>
+        <w:t>Leeds Harvard format</w:t>
+      </w:r>
+      <w:r>
+        <w:rPr>
+          <w:rFonts w:asciiTheme="minorHAnsi" w:eastAsia="Times New Roman" w:hAnsiTheme="minorHAnsi" w:cs="Times New Roman"/>
+          <w:color w:val="auto"/>
+          <w:lang w:eastAsia="en-GB"/>
+        </w:rPr>
+        <w:t>.</w:t>
+      </w:r>
+    </w:p>
+    <w:p>
+      <w:pPr>
+        <w:numPr>
+          <w:ilvl w:val="0"/>
+          <w:numId w:val="4"/>
+        </w:numPr>
+        <w:spacing w:before="100" w:beforeAutospacing="1" w:after="100" w:afterAutospacing="1" w:line="240" w:lineRule="auto"/>
+        <w:rPr>
+          <w:rFonts w:asciiTheme="minorHAnsi" w:eastAsia="Times New Roman" w:hAnsiTheme="minorHAnsi" w:cs="Times New Roman"/>
+          <w:color w:val="auto"/>
+          <w:lang w:eastAsia="en-GB"/>
+        </w:rPr>
+      </w:pPr>
+      <w:r>
+        <w:rPr>
+          <w:rFonts w:asciiTheme="minorHAnsi" w:eastAsia="Times New Roman" w:hAnsiTheme="minorHAnsi" w:cs="Times New Roman"/>
+          <w:color w:val="auto"/>
+          <w:lang w:eastAsia="en-GB"/>
+        </w:rPr>
+        <w:t>Identify areas where your citations and references can be improved.</w:t>
+      </w:r>
+    </w:p>
+    <w:p>
+      <w:pPr>
+        <w:numPr>
+          <w:ilvl w:val="0"/>
+          <w:numId w:val="4"/>
+        </w:numPr>
+        <w:spacing w:before="100" w:beforeAutospacing="1" w:after="100" w:afterAutospacing="1" w:line="240" w:lineRule="auto"/>
+        <w:rPr>
+          <w:rFonts w:asciiTheme="minorHAnsi" w:eastAsia="Times New Roman" w:hAnsiTheme="minorHAnsi" w:cs="Times New Roman"/>
+          <w:color w:val="auto"/>
+          <w:lang w:eastAsia="en-GB"/>
+        </w:rPr>
+      </w:pPr>
+      <w:r>
+        <w:rPr>
+          <w:rFonts w:asciiTheme="minorHAnsi" w:eastAsia="Times New Roman" w:hAnsiTheme="minorHAnsi" w:cs="Times New Roman"/>
+          <w:color w:val="auto"/>
+          <w:lang w:eastAsia="en-GB"/>
+        </w:rPr>
+        <w:t>Build confidence in submitting assignments with correct referencing.</w:t>
+      </w:r>
+    </w:p>
+    <w:p>
+      <w:pPr>
+        <w:numPr>
+          <w:ilvl w:val="0"/>
+          <w:numId w:val="4"/>
+        </w:numPr>
+        <w:spacing w:before="100" w:beforeAutospacing="1" w:after="100" w:afterAutospacing="1" w:line="240" w:lineRule="auto"/>
+        <w:rPr>
+          <w:rFonts w:asciiTheme="minorHAnsi" w:eastAsia="Times New Roman" w:hAnsiTheme="minorHAnsi" w:cs="Times New Roman"/>
+          <w:color w:val="auto"/>
+          <w:lang w:eastAsia="en-GB"/>
+        </w:rPr>
+      </w:pPr>
+      <w:r>
+        <w:rPr>
+          <w:rFonts w:asciiTheme="minorHAnsi" w:eastAsia="Times New Roman" w:hAnsiTheme="minorHAnsi" w:cs="Times New Roman"/>
+          <w:color w:val="auto"/>
+          <w:lang w:eastAsia="en-GB"/>
+        </w:rPr>
+        <w:t xml:space="preserve">Reduce the risk of </w:t>
+      </w:r>
+      <w:r>
+        <w:rPr>
+          <w:rFonts w:asciiTheme="minorHAnsi" w:eastAsia="Times New Roman" w:hAnsiTheme="minorHAnsi" w:cs="Times New Roman"/>
+          <w:b/>
+          <w:bCs/>
+          <w:color w:val="auto"/>
+          <w:lang w:eastAsia="en-GB"/>
+        </w:rPr>
+        <w:t>accidental plagiarism</w:t>
+      </w:r>
+      <w:r>
+        <w:rPr>
+          <w:rFonts w:asciiTheme="minorHAnsi" w:eastAsia="Times New Roman" w:hAnsiTheme="minorHAnsi" w:cs="Times New Roman"/>
+          <w:color w:val="auto"/>
+          <w:lang w:eastAsia="en-GB"/>
+        </w:rPr>
+        <w:t>.</w:t>
+      </w:r>
+    </w:p>
+    <w:p>
+      <w:pPr>
+        <w:spacing w:after="0" w:line="240" w:lineRule="auto"/>
+        <w:rPr>
+          <w:rFonts w:asciiTheme="minorHAnsi" w:eastAsia="Times New Roman" w:hAnsiTheme="minorHAnsi" w:cs="Times New Roman"/>
+          <w:color w:val="auto"/>
+          <w:lang w:eastAsia="en-GB"/>
+        </w:rPr>
+      </w:pPr>
+      <w:r>
+        <w:rPr>
+          <w:rFonts w:asciiTheme="minorHAnsi" w:eastAsia="Times New Roman" w:hAnsiTheme="minorHAnsi" w:cs="Times New Roman"/>
+          <w:color w:val="auto"/>
+          <w:lang w:eastAsia="en-GB"/>
+        </w:rPr>
+        <w:pict w14:anchorId="329A4302">
+          <v:rect id="_x0000_i1530" style="width:0;height:1.5pt" o:hralign="center" o:hrstd="t" o:hr="t" fillcolor="#a0a0a0" stroked="f"/>
+        </w:pict>
+      </w:r>
+    </w:p>
+    <w:p>
+      <w:pPr>
+        <w:spacing w:before="100" w:beforeAutospacing="1" w:after="100" w:afterAutospacing="1" w:line="240" w:lineRule="auto"/>
+        <w:outlineLvl w:val="1"/>
+        <w:rPr>
+          <w:rFonts w:asciiTheme="minorHAnsi" w:eastAsia="Times New Roman" w:hAnsiTheme="minorHAnsi" w:cs="Times New Roman"/>
+          <w:b/>
+          <w:bCs/>
+          <w:color w:val="auto"/>
+          <w:sz w:val="36"/>
+          <w:szCs w:val="36"/>
+          <w:lang w:eastAsia="en-GB"/>
+        </w:rPr>
+      </w:pPr>
+      <w:r>
+        <w:rPr>
+          <w:rFonts w:ascii="Segoe UI Emoji" w:eastAsia="Times New Roman" w:hAnsi="Segoe UI Emoji" w:cs="Segoe UI Emoji"/>
+          <w:b/>
+          <w:bCs/>
+          <w:color w:val="auto"/>
+          <w:sz w:val="36"/>
+          <w:szCs w:val="36"/>
+          <w:lang w:eastAsia="en-GB"/>
+        </w:rPr>
+        <w:t>👨</w:t>
+      </w:r>
+      <w:r>
+        <w:rPr>
+          <w:rFonts w:asciiTheme="minorHAnsi" w:eastAsia="Times New Roman" w:hAnsiTheme="minorHAnsi" w:cs="Times New Roman"/>
+          <w:b/>
+          <w:bCs/>
+          <w:color w:val="auto"/>
+          <w:sz w:val="36"/>
+          <w:szCs w:val="36"/>
+          <w:lang w:eastAsia="en-GB"/>
+        </w:rPr>
+        <w:t>‍</w:t>
+      </w:r>
+      <w:r>
+        <w:rPr>
+          <w:rFonts w:ascii="Segoe UI Emoji" w:eastAsia="Times New Roman" w:hAnsi="Segoe UI Emoji" w:cs="Segoe UI Emoji"/>
+          <w:b/>
+          <w:bCs/>
+          <w:color w:val="auto"/>
+          <w:sz w:val="36"/>
+          <w:szCs w:val="36"/>
+          <w:lang w:eastAsia="en-GB"/>
+        </w:rPr>
+        <w:t>🏫</w:t>
+      </w:r>
+      <w:r>
+        <w:rPr>
+          <w:rFonts w:asciiTheme="minorHAnsi" w:eastAsia="Times New Roman" w:hAnsiTheme="minorHAnsi" w:cs="Times New Roman"/>
+          <w:b/>
+          <w:bCs/>
+          <w:color w:val="auto"/>
+          <w:sz w:val="36"/>
+          <w:szCs w:val="36"/>
+          <w:lang w:eastAsia="en-GB"/>
+        </w:rPr>
+        <w:t xml:space="preserve"> For Tutors</w:t>
+      </w:r>
+    </w:p>
+    <w:p>
+      <w:pPr>
+        <w:spacing w:before="100" w:beforeAutospacing="1" w:after="100" w:afterAutospacing="1" w:line="240" w:lineRule="auto"/>
+        <w:rPr>
+          <w:rFonts w:asciiTheme="minorHAnsi" w:eastAsia="Times New Roman" w:hAnsiTheme="minorHAnsi" w:cs="Times New Roman"/>
+          <w:color w:val="auto"/>
+          <w:lang w:eastAsia="en-GB"/>
+        </w:rPr>
+      </w:pPr>
+      <w:r>
+        <w:rPr>
+          <w:rFonts w:asciiTheme="minorHAnsi" w:eastAsia="Times New Roman" w:hAnsiTheme="minorHAnsi" w:cs="Times New Roman"/>
+          <w:color w:val="auto"/>
+          <w:lang w:eastAsia="en-GB"/>
+        </w:rPr>
+        <w:t>Tutors can use this tool to:</w:t>
+      </w:r>
+    </w:p>
+    <w:p>
+      <w:pPr>
+        <w:numPr>
+          <w:ilvl w:val="0"/>
+          <w:numId w:val="5"/>
+        </w:numPr>
+        <w:spacing w:before="100" w:beforeAutospacing="1" w:after="100" w:afterAutospacing="1" w:line="240" w:lineRule="auto"/>
+        <w:rPr>
+          <w:rFonts w:asciiTheme="minorHAnsi" w:eastAsia="Times New Roman" w:hAnsiTheme="minorHAnsi" w:cs="Times New Roman"/>
+          <w:color w:val="auto"/>
+          <w:lang w:eastAsia="en-GB"/>
+        </w:rPr>
+      </w:pPr>
+      <w:r>
+        <w:rPr>
+          <w:rFonts w:asciiTheme="minorHAnsi" w:eastAsia="Times New Roman" w:hAnsiTheme="minorHAnsi" w:cs="Times New Roman"/>
+          <w:color w:val="auto"/>
+          <w:lang w:eastAsia="en-GB"/>
+        </w:rPr>
+        <w:t xml:space="preserve">Support learners in developing good </w:t>
+      </w:r>
+      <w:r>
+        <w:rPr>
+          <w:rFonts w:asciiTheme="minorHAnsi" w:eastAsia="Times New Roman" w:hAnsiTheme="minorHAnsi" w:cs="Times New Roman"/>
+          <w:b/>
+          <w:bCs/>
+          <w:color w:val="auto"/>
+          <w:lang w:eastAsia="en-GB"/>
+        </w:rPr>
+        <w:t>academic writing practices</w:t>
+      </w:r>
+      <w:r>
+        <w:rPr>
+          <w:rFonts w:asciiTheme="minorHAnsi" w:eastAsia="Times New Roman" w:hAnsiTheme="minorHAnsi" w:cs="Times New Roman"/>
+          <w:color w:val="auto"/>
+          <w:lang w:eastAsia="en-GB"/>
+        </w:rPr>
+        <w:t>.</w:t>
+      </w:r>
+    </w:p>
+    <w:p>
+      <w:pPr>
+        <w:numPr>
+          <w:ilvl w:val="0"/>
+          <w:numId w:val="5"/>
+        </w:numPr>
+        <w:spacing w:before="100" w:beforeAutospacing="1" w:after="100" w:afterAutospacing="1" w:line="240" w:lineRule="auto"/>
+        <w:rPr>
+          <w:rFonts w:asciiTheme="minorHAnsi" w:eastAsia="Times New Roman" w:hAnsiTheme="minorHAnsi" w:cs="Times New Roman"/>
+          <w:color w:val="auto"/>
+          <w:lang w:eastAsia="en-GB"/>
+        </w:rPr>
+      </w:pPr>
+      <w:r>
+        <w:rPr>
+          <w:rFonts w:asciiTheme="minorHAnsi" w:eastAsia="Times New Roman" w:hAnsiTheme="minorHAnsi" w:cs="Times New Roman"/>
+          <w:color w:val="auto"/>
+          <w:lang w:eastAsia="en-GB"/>
+        </w:rPr>
+        <w:t>Provide evidence-based feedback on referencing accuracy.</w:t>
+      </w:r>
+    </w:p>
+    <w:p>
+      <w:pPr>
+        <w:numPr>
+          <w:ilvl w:val="0"/>
+          <w:numId w:val="5"/>
+        </w:numPr>
+        <w:spacing w:before="100" w:beforeAutospacing="1" w:after="100" w:afterAutospacing="1" w:line="240" w:lineRule="auto"/>
+        <w:rPr>
+          <w:rFonts w:asciiTheme="minorHAnsi" w:eastAsia="Times New Roman" w:hAnsiTheme="minorHAnsi" w:cs="Times New Roman"/>
+          <w:color w:val="auto"/>
+          <w:lang w:eastAsia="en-GB"/>
+        </w:rPr>
+      </w:pPr>
+      <w:r>
+        <w:rPr>
+          <w:rFonts w:asciiTheme="minorHAnsi" w:eastAsia="Times New Roman" w:hAnsiTheme="minorHAnsi" w:cs="Times New Roman"/>
+          <w:color w:val="auto"/>
+          <w:lang w:eastAsia="en-GB"/>
+        </w:rPr>
+        <w:t xml:space="preserve">Encourage </w:t>
+      </w:r>
+      <w:r>
+        <w:rPr>
+          <w:rFonts w:asciiTheme="minorHAnsi" w:eastAsia="Times New Roman" w:hAnsiTheme="minorHAnsi" w:cs="Times New Roman"/>
+          <w:b/>
+          <w:bCs/>
+          <w:color w:val="auto"/>
+          <w:lang w:eastAsia="en-GB"/>
+        </w:rPr>
+        <w:t>independent learning</w:t>
+      </w:r>
+      <w:r>
+        <w:rPr>
+          <w:rFonts w:asciiTheme="minorHAnsi" w:eastAsia="Times New Roman" w:hAnsiTheme="minorHAnsi" w:cs="Times New Roman"/>
+          <w:color w:val="auto"/>
+          <w:lang w:eastAsia="en-GB"/>
+        </w:rPr>
+        <w:t>, where learners can self-check before submission.</w:t>
+      </w:r>
+    </w:p>
+    <w:p>
+      <w:pPr>
+        <w:numPr>
+          <w:ilvl w:val="0"/>
+          <w:numId w:val="5"/>
+        </w:numPr>
+        <w:spacing w:before="100" w:beforeAutospacing="1" w:after="100" w:afterAutospacing="1" w:line="240" w:lineRule="auto"/>
+        <w:rPr>
+          <w:rFonts w:asciiTheme="minorHAnsi" w:eastAsia="Times New Roman" w:hAnsiTheme="minorHAnsi" w:cs="Times New Roman"/>
+          <w:color w:val="auto"/>
+          <w:lang w:eastAsia="en-GB"/>
+        </w:rPr>
+      </w:pPr>
+      <w:r>
+        <w:rPr>
+          <w:rFonts w:asciiTheme="minorHAnsi" w:eastAsia="Times New Roman" w:hAnsiTheme="minorHAnsi" w:cs="Times New Roman"/>
+          <w:color w:val="auto"/>
+          <w:lang w:eastAsia="en-GB"/>
+        </w:rPr>
+        <w:lastRenderedPageBreak/>
+        <w:t xml:space="preserve">Save time in </w:t>
+      </w:r>
+      <w:r>
+        <w:rPr>
+          <w:rFonts w:asciiTheme="minorHAnsi" w:eastAsia="Times New Roman" w:hAnsiTheme="minorHAnsi" w:cs="Times New Roman"/>
+          <w:b/>
+          <w:bCs/>
+          <w:color w:val="auto"/>
+          <w:lang w:eastAsia="en-GB"/>
+        </w:rPr>
+        <w:t>marking and feedback</w:t>
+      </w:r>
+      <w:r>
+        <w:rPr>
+          <w:rFonts w:asciiTheme="minorHAnsi" w:eastAsia="Times New Roman" w:hAnsiTheme="minorHAnsi" w:cs="Times New Roman"/>
+          <w:color w:val="auto"/>
+          <w:lang w:eastAsia="en-GB"/>
+        </w:rPr>
+        <w:t>, by focusing on content rather than format.</w:t>
+      </w:r>
+    </w:p>
+    <w:p>
+      <w:pPr>
+        <w:spacing w:after="0" w:line="240" w:lineRule="auto"/>
+        <w:rPr>
+          <w:rFonts w:asciiTheme="minorHAnsi" w:eastAsia="Times New Roman" w:hAnsiTheme="minorHAnsi" w:cs="Times New Roman"/>
+          <w:color w:val="auto"/>
+          <w:lang w:eastAsia="en-GB"/>
+        </w:rPr>
+      </w:pPr>
+      <w:r>
+        <w:rPr>
+          <w:rFonts w:asciiTheme="minorHAnsi" w:eastAsia="Times New Roman" w:hAnsiTheme="minorHAnsi" w:cs="Times New Roman"/>
+          <w:color w:val="auto"/>
+          <w:lang w:eastAsia="en-GB"/>
+        </w:rPr>
+        <w:pict w14:anchorId="630980A3">
+          <v:rect id="_x0000_i1531" style="width:0;height:1.5pt" o:hralign="center" o:hrstd="t" o:hr="t" fillcolor="#a0a0a0" stroked="f"/>
+        </w:pict>
+      </w:r>
+    </w:p>
+    <w:p>
+      <w:pPr>
+        <w:spacing w:before="100" w:beforeAutospacing="1" w:after="100" w:afterAutospacing="1" w:line="240" w:lineRule="auto"/>
+        <w:outlineLvl w:val="1"/>
+        <w:rPr>
+          <w:rFonts w:asciiTheme="minorHAnsi" w:eastAsia="Times New Roman" w:hAnsiTheme="minorHAnsi" w:cs="Times New Roman"/>
+          <w:b/>
+          <w:bCs/>
+          <w:color w:val="auto"/>
+          <w:sz w:val="36"/>
+          <w:szCs w:val="36"/>
+          <w:lang w:eastAsia="en-GB"/>
+        </w:rPr>
+      </w:pPr>
+      <w:r>
+        <w:rPr>
+          <w:rFonts w:ascii="Segoe UI Emoji" w:eastAsia="Times New Roman" w:hAnsi="Segoe UI Emoji" w:cs="Segoe UI Emoji"/>
+          <w:b/>
+          <w:bCs/>
+          <w:color w:val="auto"/>
+          <w:sz w:val="36"/>
+          <w:szCs w:val="36"/>
+          <w:lang w:eastAsia="en-GB"/>
+        </w:rPr>
+        <w:t>📝</w:t>
+      </w:r>
+      <w:r>
+        <w:rPr>
+          <w:rFonts w:asciiTheme="minorHAnsi" w:eastAsia="Times New Roman" w:hAnsiTheme="minorHAnsi" w:cs="Times New Roman"/>
+          <w:b/>
+          <w:bCs/>
+          <w:color w:val="auto"/>
+          <w:sz w:val="36"/>
+          <w:szCs w:val="36"/>
+          <w:lang w:eastAsia="en-GB"/>
+        </w:rPr>
+        <w:t xml:space="preserve"> How to Use the Tool</w:t>
+      </w:r>
+    </w:p>
+    <w:p>
+      <w:pPr>
+        <w:spacing w:before="100" w:beforeAutospacing="1" w:after="100" w:afterAutospacing="1" w:line="240" w:lineRule="auto"/>
+        <w:outlineLvl w:val="2"/>
+        <w:rPr>
+          <w:rFonts w:asciiTheme="minorHAnsi" w:eastAsia="Times New Roman" w:hAnsiTheme="minorHAnsi" w:cs="Times New Roman"/>
+          <w:b/>
+          <w:bCs/>
+          <w:color w:val="auto"/>
+          <w:sz w:val="27"/>
+          <w:szCs w:val="27"/>
+          <w:lang w:eastAsia="en-GB"/>
+        </w:rPr>
+      </w:pPr>
+      <w:r>
+        <w:rPr>
+          <w:rFonts w:asciiTheme="minorHAnsi" w:eastAsia="Times New Roman" w:hAnsiTheme="minorHAnsi" w:cs="Times New Roman"/>
+          <w:b/>
+          <w:bCs/>
+          <w:color w:val="auto"/>
+          <w:sz w:val="27"/>
+          <w:szCs w:val="27"/>
+          <w:lang w:eastAsia="en-GB"/>
+        </w:rPr>
+        <w:t>Step 1 – Upload Your Document</w:t>
+      </w:r>
+    </w:p>
+    <w:p>
+      <w:pPr>
+        <w:numPr>
+          <w:ilvl w:val="0"/>
+          <w:numId w:val="6"/>
+        </w:numPr>
+        <w:spacing w:before="100" w:beforeAutospacing="1" w:after="100" w:afterAutospacing="1" w:line="240" w:lineRule="auto"/>
+        <w:rPr>
+          <w:rFonts w:asciiTheme="minorHAnsi" w:eastAsia="Times New Roman" w:hAnsiTheme="minorHAnsi" w:cs="Times New Roman"/>
+          <w:color w:val="auto"/>
+          <w:lang w:eastAsia="en-GB"/>
+        </w:rPr>
+      </w:pPr>
+      <w:r>
+        <w:rPr>
+          <w:rFonts w:asciiTheme="minorHAnsi" w:eastAsia="Times New Roman" w:hAnsiTheme="minorHAnsi" w:cs="Times New Roman"/>
+          <w:color w:val="auto"/>
+          <w:lang w:eastAsia="en-GB"/>
+        </w:rPr>
+        <w:t xml:space="preserve">Click the </w:t>
+      </w:r>
+      <w:r>
+        <w:rPr>
+          <w:rFonts w:asciiTheme="minorHAnsi" w:eastAsia="Times New Roman" w:hAnsiTheme="minorHAnsi" w:cs="Times New Roman"/>
+          <w:b/>
+          <w:bCs/>
+          <w:color w:val="auto"/>
+          <w:lang w:eastAsia="en-GB"/>
+        </w:rPr>
+        <w:t>Upload</w:t>
+      </w:r>
+      <w:r>
+        <w:rPr>
+          <w:rFonts w:asciiTheme="minorHAnsi" w:eastAsia="Times New Roman" w:hAnsiTheme="minorHAnsi" w:cs="Times New Roman"/>
+          <w:color w:val="auto"/>
+          <w:lang w:eastAsia="en-GB"/>
+        </w:rPr>
+        <w:t xml:space="preserve"> button.</w:t>
+      </w:r>
+    </w:p>
+    <w:p>
+      <w:pPr>
+        <w:numPr>
+          <w:ilvl w:val="0"/>
+          <w:numId w:val="6"/>
+        </w:numPr>
+        <w:spacing w:before="100" w:beforeAutospacing="1" w:after="100" w:afterAutospacing="1" w:line="240" w:lineRule="auto"/>
+        <w:rPr>
+          <w:rFonts w:asciiTheme="minorHAnsi" w:eastAsia="Times New Roman" w:hAnsiTheme="minorHAnsi" w:cs="Times New Roman"/>
+          <w:color w:val="auto"/>
+          <w:lang w:eastAsia="en-GB"/>
+        </w:rPr>
+      </w:pPr>
+      <w:r>
+        <w:rPr>
+          <w:rFonts w:asciiTheme="minorHAnsi" w:eastAsia="Times New Roman" w:hAnsiTheme="minorHAnsi" w:cs="Times New Roman"/>
+          <w:color w:val="auto"/>
+          <w:lang w:eastAsia="en-GB"/>
+        </w:rPr>
+        <w:t xml:space="preserve">Select your </w:t>
+      </w:r>
+      <w:r>
+        <w:rPr>
+          <w:rFonts w:asciiTheme="minorHAnsi" w:eastAsia="Times New Roman" w:hAnsiTheme="minorHAnsi" w:cs="Times New Roman"/>
+          <w:b/>
+          <w:bCs/>
+          <w:color w:val="auto"/>
+          <w:lang w:eastAsia="en-GB"/>
+        </w:rPr>
+        <w:t>Word (.docx)</w:t>
+      </w:r>
+      <w:r>
+        <w:rPr>
+          <w:rFonts w:asciiTheme="minorHAnsi" w:eastAsia="Times New Roman" w:hAnsiTheme="minorHAnsi" w:cs="Times New Roman"/>
+          <w:color w:val="auto"/>
+          <w:lang w:eastAsia="en-GB"/>
+        </w:rPr>
+        <w:t xml:space="preserve"> or </w:t>
+      </w:r>
+      <w:r>
+        <w:rPr>
+          <w:rFonts w:asciiTheme="minorHAnsi" w:eastAsia="Times New Roman" w:hAnsiTheme="minorHAnsi" w:cs="Times New Roman"/>
+          <w:b/>
+          <w:bCs/>
+          <w:color w:val="auto"/>
+          <w:lang w:eastAsia="en-GB"/>
+        </w:rPr>
+        <w:t>PDF</w:t>
+      </w:r>
+      <w:r>
+        <w:rPr>
+          <w:rFonts w:asciiTheme="minorHAnsi" w:eastAsia="Times New Roman" w:hAnsiTheme="minorHAnsi" w:cs="Times New Roman"/>
+          <w:color w:val="auto"/>
+          <w:lang w:eastAsia="en-GB"/>
+        </w:rPr>
+        <w:t xml:space="preserve"> file.</w:t>
+      </w:r>
+    </w:p>
+    <w:p>
+      <w:pPr>
+        <w:numPr>
+          <w:ilvl w:val="0"/>
+          <w:numId w:val="6"/>
+        </w:numPr>
+        <w:spacing w:before="100" w:beforeAutospacing="1" w:after="100" w:afterAutospacing="1" w:line="240" w:lineRule="auto"/>
+        <w:rPr>
+          <w:rFonts w:asciiTheme="minorHAnsi" w:eastAsia="Times New Roman" w:hAnsiTheme="minorHAnsi" w:cs="Times New Roman"/>
+          <w:color w:val="auto"/>
+          <w:lang w:eastAsia="en-GB"/>
+        </w:rPr>
+      </w:pPr>
+      <w:r>
+        <w:rPr>
+          <w:rFonts w:asciiTheme="minorHAnsi" w:eastAsia="Times New Roman" w:hAnsiTheme="minorHAnsi" w:cs="Times New Roman"/>
+          <w:color w:val="auto"/>
+          <w:lang w:eastAsia="en-GB"/>
+        </w:rPr>
+        <w:t>The tool will read your text and extract references.</w:t>
+      </w:r>
+    </w:p>
+    <w:p>
+      <w:pPr>
+        <w:spacing w:after="0" w:line="240" w:lineRule="auto"/>
+        <w:rPr>
+          <w:rFonts w:asciiTheme="minorHAnsi" w:eastAsia="Times New Roman" w:hAnsiTheme="minorHAnsi" w:cs="Times New Roman"/>
+          <w:color w:val="auto"/>
+          <w:lang w:eastAsia="en-GB"/>
+        </w:rPr>
+      </w:pPr>
+      <w:r>
+        <w:rPr>
+          <w:rFonts w:asciiTheme="minorHAnsi" w:eastAsia="Times New Roman" w:hAnsiTheme="minorHAnsi" w:cs="Times New Roman"/>
+          <w:color w:val="auto"/>
+          <w:lang w:eastAsia="en-GB"/>
+        </w:rPr>
+        <w:pict w14:anchorId="7E98D00B">
+          <v:rect id="_x0000_i1532" style="width:0;height:1.5pt" o:hralign="center" o:hrstd="t" o:hr="t" fillcolor="#a0a0a0" stroked="f"/>
+        </w:pict>
+      </w:r>
+    </w:p>
+    <w:p>
+      <w:pPr>
+        <w:spacing w:before="100" w:beforeAutospacing="1" w:after="100" w:afterAutospacing="1" w:line="240" w:lineRule="auto"/>
+        <w:outlineLvl w:val="2"/>
+        <w:rPr>
+          <w:rFonts w:asciiTheme="minorHAnsi" w:eastAsia="Times New Roman" w:hAnsiTheme="minorHAnsi" w:cs="Times New Roman"/>
+          <w:b/>
+          <w:bCs/>
+          <w:color w:val="auto"/>
+          <w:sz w:val="27"/>
+          <w:szCs w:val="27"/>
+          <w:lang w:eastAsia="en-GB"/>
+        </w:rPr>
+      </w:pPr>
+      <w:r>
+        <w:rPr>
+          <w:rFonts w:asciiTheme="minorHAnsi" w:eastAsia="Times New Roman" w:hAnsiTheme="minorHAnsi" w:cs="Times New Roman"/>
+          <w:b/>
+          <w:bCs/>
+          <w:color w:val="auto"/>
+          <w:sz w:val="27"/>
+          <w:szCs w:val="27"/>
+          <w:lang w:eastAsia="en-GB"/>
+        </w:rPr>
+        <w:t>Step 2 – Run the Check</w:t>
+      </w:r>
+    </w:p>
+    <w:p>
+      <w:pPr>
+        <w:numPr>
+          <w:ilvl w:val="0"/>
+          <w:numId w:val="7"/>
+        </w:numPr>
+        <w:spacing w:before="100" w:beforeAutospacing="1" w:after="100" w:afterAutospacing="1" w:line="240" w:lineRule="auto"/>
+        <w:rPr>
+          <w:rFonts w:asciiTheme="minorHAnsi" w:eastAsia="Times New Roman" w:hAnsiTheme="minorHAnsi" w:cs="Times New Roman"/>
+          <w:color w:val="auto"/>
+          <w:lang w:eastAsia="en-GB"/>
+        </w:rPr>
+      </w:pPr>
+      <w:r>
+        <w:rPr>
+          <w:rFonts w:asciiTheme="minorHAnsi" w:eastAsia="Times New Roman" w:hAnsiTheme="minorHAnsi" w:cs="Times New Roman"/>
+          <w:color w:val="auto"/>
+          <w:lang w:eastAsia="en-GB"/>
+        </w:rPr>
+        <w:t xml:space="preserve">Once uploaded, click </w:t>
+      </w:r>
+      <w:r>
+        <w:rPr>
+          <w:rFonts w:asciiTheme="minorHAnsi" w:eastAsia="Times New Roman" w:hAnsiTheme="minorHAnsi" w:cs="Times New Roman"/>
+          <w:b/>
+          <w:bCs/>
+          <w:color w:val="auto"/>
+          <w:lang w:eastAsia="en-GB"/>
+        </w:rPr>
+        <w:t>Check References</w:t>
+      </w:r>
+      <w:r>
+        <w:rPr>
+          <w:rFonts w:asciiTheme="minorHAnsi" w:eastAsia="Times New Roman" w:hAnsiTheme="minorHAnsi" w:cs="Times New Roman"/>
+          <w:color w:val="auto"/>
+          <w:lang w:eastAsia="en-GB"/>
+        </w:rPr>
+        <w:t>.</w:t>
+      </w:r>
+    </w:p>
+    <w:p>
+      <w:pPr>
+        <w:numPr>
+          <w:ilvl w:val="0"/>
+          <w:numId w:val="7"/>
+        </w:numPr>
+        <w:spacing w:before="100" w:beforeAutospacing="1" w:after="100" w:afterAutospacing="1" w:line="240" w:lineRule="auto"/>
+        <w:rPr>
+          <w:rFonts w:asciiTheme="minorHAnsi" w:eastAsia="Times New Roman" w:hAnsiTheme="minorHAnsi" w:cs="Times New Roman"/>
+          <w:color w:val="auto"/>
+          <w:lang w:eastAsia="en-GB"/>
+        </w:rPr>
+      </w:pPr>
+      <w:r>
+        <w:rPr>
+          <w:rFonts w:asciiTheme="minorHAnsi" w:eastAsia="Times New Roman" w:hAnsiTheme="minorHAnsi" w:cs="Times New Roman"/>
+          <w:color w:val="auto"/>
+          <w:lang w:eastAsia="en-GB"/>
+        </w:rPr>
+        <w:t>The tool scans for:</w:t>
+      </w:r>
+    </w:p>
+    <w:p>
+      <w:pPr>
+        <w:numPr>
+          <w:ilvl w:val="1"/>
+          <w:numId w:val="7"/>
+        </w:numPr>
+        <w:spacing w:before="100" w:beforeAutospacing="1" w:after="100" w:afterAutospacing="1" w:line="240" w:lineRule="auto"/>
+        <w:rPr>
+          <w:rFonts w:asciiTheme="minorHAnsi" w:eastAsia="Times New Roman" w:hAnsiTheme="minorHAnsi" w:cs="Times New Roman"/>
+          <w:color w:val="auto"/>
+          <w:lang w:eastAsia="en-GB"/>
+        </w:rPr>
+      </w:pPr>
+      <w:r>
+        <w:rPr>
+          <w:rFonts w:asciiTheme="minorHAnsi" w:eastAsia="Times New Roman" w:hAnsiTheme="minorHAnsi" w:cs="Times New Roman"/>
+          <w:color w:val="auto"/>
+          <w:lang w:eastAsia="en-GB"/>
+        </w:rPr>
+        <w:t xml:space="preserve">In-text citations (e.g., </w:t>
+      </w:r>
+      <w:r>
+        <w:rPr>
+          <w:rFonts w:asciiTheme="minorHAnsi" w:eastAsia="Times New Roman" w:hAnsiTheme="minorHAnsi" w:cs="Times New Roman"/>
+          <w:i/>
+          <w:iCs/>
+          <w:color w:val="auto"/>
+          <w:lang w:eastAsia="en-GB"/>
+        </w:rPr>
+        <w:t>Smith, 2022</w:t>
+      </w:r>
+      <w:r>
+        <w:rPr>
+          <w:rFonts w:asciiTheme="minorHAnsi" w:eastAsia="Times New Roman" w:hAnsiTheme="minorHAnsi" w:cs="Times New Roman"/>
+          <w:color w:val="auto"/>
+          <w:lang w:eastAsia="en-GB"/>
+        </w:rPr>
+        <w:t>).</w:t>
+      </w:r>
+    </w:p>
+    <w:p>
+      <w:pPr>
+        <w:numPr>
+          <w:ilvl w:val="1"/>
+          <w:numId w:val="7"/>
+        </w:numPr>
+        <w:spacing w:before="100" w:beforeAutospacing="1" w:after="100" w:afterAutospacing="1" w:line="240" w:lineRule="auto"/>
+        <w:rPr>
+          <w:rFonts w:asciiTheme="minorHAnsi" w:eastAsia="Times New Roman" w:hAnsiTheme="minorHAnsi" w:cs="Times New Roman"/>
+          <w:color w:val="auto"/>
+          <w:lang w:eastAsia="en-GB"/>
+        </w:rPr>
+      </w:pPr>
+      <w:r>
+        <w:rPr>
+          <w:rFonts w:asciiTheme="minorHAnsi" w:eastAsia="Times New Roman" w:hAnsiTheme="minorHAnsi" w:cs="Times New Roman"/>
+          <w:color w:val="auto"/>
+          <w:lang w:eastAsia="en-GB"/>
+        </w:rPr>
+        <w:t>Reference list entries.</w:t>
+      </w:r>
+    </w:p>
+    <w:p>
+      <w:pPr>
+        <w:numPr>
+          <w:ilvl w:val="1"/>
+          <w:numId w:val="7"/>
+        </w:numPr>
+        <w:spacing w:before="100" w:beforeAutospacing="1" w:after="100" w:afterAutospacing="1" w:line="240" w:lineRule="auto"/>
+        <w:rPr>
+          <w:rFonts w:asciiTheme="minorHAnsi" w:eastAsia="Times New Roman" w:hAnsiTheme="minorHAnsi" w:cs="Times New Roman"/>
+          <w:color w:val="auto"/>
+          <w:lang w:eastAsia="en-GB"/>
+        </w:rPr>
+      </w:pPr>
+      <w:r>
+        <w:rPr>
+          <w:rFonts w:asciiTheme="minorHAnsi" w:eastAsia="Times New Roman" w:hAnsiTheme="minorHAnsi" w:cs="Times New Roman"/>
+          <w:color w:val="auto"/>
+          <w:lang w:eastAsia="en-GB"/>
+        </w:rPr>
+        <w:t xml:space="preserve">Correct formatting based on </w:t>
+      </w:r>
+      <w:r>
+        <w:rPr>
+          <w:rFonts w:asciiTheme="minorHAnsi" w:eastAsia="Times New Roman" w:hAnsiTheme="minorHAnsi" w:cs="Times New Roman"/>
+          <w:b/>
+          <w:bCs/>
+          <w:color w:val="auto"/>
+          <w:lang w:eastAsia="en-GB"/>
+        </w:rPr>
+        <w:t>Leeds Harvard guidelines</w:t>
+      </w:r>
+      <w:r>
+        <w:rPr>
+          <w:rFonts w:asciiTheme="minorHAnsi" w:eastAsia="Times New Roman" w:hAnsiTheme="minorHAnsi" w:cs="Times New Roman"/>
+          <w:color w:val="auto"/>
+          <w:lang w:eastAsia="en-GB"/>
+        </w:rPr>
+        <w:t>.</w:t>
+      </w:r>
+    </w:p>
+    <w:p>
+      <w:pPr>
+        <w:spacing w:after="0" w:line="240" w:lineRule="auto"/>
+        <w:rPr>
+          <w:rFonts w:asciiTheme="minorHAnsi" w:eastAsia="Times New Roman" w:hAnsiTheme="minorHAnsi" w:cs="Times New Roman"/>
+          <w:color w:val="auto"/>
+          <w:lang w:eastAsia="en-GB"/>
+        </w:rPr>
+      </w:pPr>
+      <w:r>
+        <w:rPr>
+          <w:rFonts w:asciiTheme="minorHAnsi" w:eastAsia="Times New Roman" w:hAnsiTheme="minorHAnsi" w:cs="Times New Roman"/>
+          <w:color w:val="auto"/>
+          <w:lang w:eastAsia="en-GB"/>
+        </w:rPr>
+        <w:pict w14:anchorId="4772263D">
+          <v:rect id="_x0000_i1533" style="width:0;height:1.5pt" o:hralign="center" o:hrstd="t" o:hr="t" fillcolor="#a0a0a0" stroked="f"/>
+        </w:pict>
+      </w:r>
+    </w:p>
+    <w:p>
+      <w:pPr>
+        <w:spacing w:before="100" w:beforeAutospacing="1" w:after="100" w:afterAutospacing="1" w:line="240" w:lineRule="auto"/>
+        <w:outlineLvl w:val="2"/>
+        <w:rPr>
+          <w:rFonts w:asciiTheme="minorHAnsi" w:eastAsia="Times New Roman" w:hAnsiTheme="minorHAnsi" w:cs="Times New Roman"/>
+          <w:b/>
+          <w:bCs/>
+          <w:color w:val="auto"/>
+          <w:sz w:val="27"/>
+          <w:szCs w:val="27"/>
+          <w:lang w:eastAsia="en-GB"/>
+        </w:rPr>
+      </w:pPr>
+      <w:r>
+        <w:rPr>
+          <w:rFonts w:asciiTheme="minorHAnsi" w:eastAsia="Times New Roman" w:hAnsiTheme="minorHAnsi" w:cs="Times New Roman"/>
+          <w:b/>
+          <w:bCs/>
+          <w:color w:val="auto"/>
+          <w:sz w:val="27"/>
+          <w:szCs w:val="27"/>
+          <w:lang w:eastAsia="en-GB"/>
+        </w:rPr>
+        <w:t>Step 3 – Review the Report</w:t>
+      </w:r>
+    </w:p>
+    <w:p>
+      <w:pPr>
+        <w:spacing w:before="100" w:beforeAutospacing="1" w:after="100" w:afterAutospacing="1" w:line="240" w:lineRule="auto"/>
+        <w:rPr>
+          <w:rFonts w:asciiTheme="minorHAnsi" w:eastAsia="Times New Roman" w:hAnsiTheme="minorHAnsi" w:cs="Times New Roman"/>
+          <w:color w:val="auto"/>
+          <w:lang w:eastAsia="en-GB"/>
+        </w:rPr>
+      </w:pPr>
+      <w:r>
+        <w:rPr>
+          <w:rFonts w:asciiTheme="minorHAnsi" w:eastAsia="Times New Roman" w:hAnsiTheme="minorHAnsi" w:cs="Times New Roman"/>
+          <w:color w:val="auto"/>
+          <w:lang w:eastAsia="en-GB"/>
+        </w:rPr>
+        <w:t>You’ll receive an output with:</w:t>
+      </w:r>
+    </w:p>
+    <w:p>
+      <w:pPr>
+        <w:numPr>
+          <w:ilvl w:val="0"/>
+          <w:numId w:val="8"/>
+        </w:numPr>
+        <w:spacing w:before="100" w:beforeAutospacing="1" w:after="100" w:afterAutospacing="1" w:line="240" w:lineRule="auto"/>
+        <w:rPr>
+          <w:rFonts w:asciiTheme="minorHAnsi" w:eastAsia="Times New Roman" w:hAnsiTheme="minorHAnsi" w:cs="Times New Roman"/>
+          <w:color w:val="auto"/>
+          <w:lang w:eastAsia="en-GB"/>
+        </w:rPr>
+      </w:pPr>
+      <w:r>
+        <w:rPr>
+          <w:rFonts w:ascii="Segoe UI Emoji" w:eastAsia="Times New Roman" w:hAnsi="Segoe UI Emoji" w:cs="Segoe UI Emoji"/>
+          <w:color w:val="auto"/>
+          <w:lang w:eastAsia="en-GB"/>
+        </w:rPr>
+        <w:t>✅</w:t>
+      </w:r>
+      <w:r>
+        <w:rPr>
+          <w:rFonts w:asciiTheme="minorHAnsi" w:eastAsia="Times New Roman" w:hAnsiTheme="minorHAnsi" w:cs="Times New Roman"/>
+          <w:color w:val="auto"/>
+          <w:lang w:eastAsia="en-GB"/>
+        </w:rPr>
+        <w:t xml:space="preserve"> </w:t>
+      </w:r>
+      <w:r>
+        <w:rPr>
+          <w:rFonts w:asciiTheme="minorHAnsi" w:eastAsia="Times New Roman" w:hAnsiTheme="minorHAnsi" w:cs="Times New Roman"/>
+          <w:b/>
+          <w:bCs/>
+          <w:color w:val="auto"/>
+          <w:lang w:eastAsia="en-GB"/>
+        </w:rPr>
+        <w:t>Correctly formatted references</w:t>
+      </w:r>
+      <w:r>
+        <w:rPr>
+          <w:rFonts w:asciiTheme="minorHAnsi" w:eastAsia="Times New Roman" w:hAnsiTheme="minorHAnsi" w:cs="Times New Roman"/>
+          <w:color w:val="auto"/>
+          <w:lang w:eastAsia="en-GB"/>
+        </w:rPr>
+        <w:t xml:space="preserve"> – highlighted as acceptable.</w:t>
+      </w:r>
+    </w:p>
+    <w:p>
+      <w:pPr>
+        <w:numPr>
+          <w:ilvl w:val="0"/>
+          <w:numId w:val="8"/>
+        </w:numPr>
+        <w:spacing w:before="100" w:beforeAutospacing="1" w:after="100" w:afterAutospacing="1" w:line="240" w:lineRule="auto"/>
+        <w:rPr>
+          <w:rFonts w:asciiTheme="minorHAnsi" w:eastAsia="Times New Roman" w:hAnsiTheme="minorHAnsi" w:cs="Times New Roman"/>
+          <w:color w:val="auto"/>
+          <w:lang w:eastAsia="en-GB"/>
+        </w:rPr>
+      </w:pPr>
+      <w:r>
+        <w:rPr>
+          <w:rFonts w:ascii="Segoe UI Emoji" w:eastAsia="Times New Roman" w:hAnsi="Segoe UI Emoji" w:cs="Segoe UI Emoji"/>
+          <w:color w:val="auto"/>
+          <w:lang w:eastAsia="en-GB"/>
+        </w:rPr>
+        <w:t>⚠️</w:t>
+      </w:r>
+      <w:r>
+        <w:rPr>
+          <w:rFonts w:asciiTheme="minorHAnsi" w:eastAsia="Times New Roman" w:hAnsiTheme="minorHAnsi" w:cs="Times New Roman"/>
+          <w:color w:val="auto"/>
+          <w:lang w:eastAsia="en-GB"/>
+        </w:rPr>
+        <w:t xml:space="preserve"> </w:t>
+      </w:r>
+      <w:r>
+        <w:rPr>
+          <w:rFonts w:asciiTheme="minorHAnsi" w:eastAsia="Times New Roman" w:hAnsiTheme="minorHAnsi" w:cs="Times New Roman"/>
+          <w:b/>
+          <w:bCs/>
+          <w:color w:val="auto"/>
+          <w:lang w:eastAsia="en-GB"/>
+        </w:rPr>
+        <w:t>Potential errors</w:t>
+      </w:r>
+      <w:r>
+        <w:rPr>
+          <w:rFonts w:asciiTheme="minorHAnsi" w:eastAsia="Times New Roman" w:hAnsiTheme="minorHAnsi" w:cs="Times New Roman"/>
+          <w:color w:val="auto"/>
+          <w:lang w:eastAsia="en-GB"/>
+        </w:rPr>
+        <w:t xml:space="preserve"> – e.g., missing dates, missing page numbers, wrong punctuation.</w:t>
+      </w:r>
+    </w:p>
+    <w:p>
+      <w:pPr>
+        <w:numPr>
+          <w:ilvl w:val="0"/>
+          <w:numId w:val="8"/>
+        </w:numPr>
+        <w:spacing w:before="100" w:beforeAutospacing="1" w:after="100" w:afterAutospacing="1" w:line="240" w:lineRule="auto"/>
+        <w:rPr>
+          <w:rFonts w:asciiTheme="minorHAnsi" w:eastAsia="Times New Roman" w:hAnsiTheme="minorHAnsi" w:cs="Times New Roman"/>
+          <w:color w:val="auto"/>
+          <w:lang w:eastAsia="en-GB"/>
+        </w:rPr>
+      </w:pPr>
+      <w:r>
+        <w:rPr>
+          <w:rFonts w:ascii="Segoe UI Emoji" w:eastAsia="Times New Roman" w:hAnsi="Segoe UI Emoji" w:cs="Segoe UI Emoji"/>
+          <w:color w:val="auto"/>
+          <w:lang w:eastAsia="en-GB"/>
+        </w:rPr>
+        <w:t>💡</w:t>
+      </w:r>
+      <w:r>
+        <w:rPr>
+          <w:rFonts w:asciiTheme="minorHAnsi" w:eastAsia="Times New Roman" w:hAnsiTheme="minorHAnsi" w:cs="Times New Roman"/>
+          <w:color w:val="auto"/>
+          <w:lang w:eastAsia="en-GB"/>
+        </w:rPr>
+        <w:t xml:space="preserve"> </w:t>
+      </w:r>
+      <w:r>
+        <w:rPr>
+          <w:rFonts w:asciiTheme="minorHAnsi" w:eastAsia="Times New Roman" w:hAnsiTheme="minorHAnsi" w:cs="Times New Roman"/>
+          <w:b/>
+          <w:bCs/>
+          <w:color w:val="auto"/>
+          <w:lang w:eastAsia="en-GB"/>
+        </w:rPr>
+        <w:t>Suggestions</w:t>
+      </w:r>
+      <w:r>
+        <w:rPr>
+          <w:rFonts w:asciiTheme="minorHAnsi" w:eastAsia="Times New Roman" w:hAnsiTheme="minorHAnsi" w:cs="Times New Roman"/>
+          <w:color w:val="auto"/>
+          <w:lang w:eastAsia="en-GB"/>
+        </w:rPr>
+        <w:t xml:space="preserve"> – how to correct issues to meet Leeds Harvard standards.</w:t>
+      </w:r>
+    </w:p>
+    <w:p>
+      <w:pPr>
+        <w:spacing w:after="0" w:line="240" w:lineRule="auto"/>
+        <w:rPr>
+          <w:rFonts w:asciiTheme="minorHAnsi" w:eastAsia="Times New Roman" w:hAnsiTheme="minorHAnsi" w:cs="Times New Roman"/>
+          <w:color w:val="auto"/>
+          <w:lang w:eastAsia="en-GB"/>
+        </w:rPr>
+      </w:pPr>
+      <w:r>
+        <w:rPr>
+          <w:rFonts w:asciiTheme="minorHAnsi" w:eastAsia="Times New Roman" w:hAnsiTheme="minorHAnsi" w:cs="Times New Roman"/>
+          <w:color w:val="auto"/>
+          <w:lang w:eastAsia="en-GB"/>
+        </w:rPr>
+        <w:pict w14:anchorId="0131CFE6">
+          <v:rect id="_x0000_i1534" style="width:0;height:1.5pt" o:hralign="center" o:hrstd="t" o:hr="t" fillcolor="#a0a0a0" stroked="f"/>
+        </w:pict>
+      </w:r>
+    </w:p>
+    <w:p>
+      <w:pPr>
+        <w:spacing w:before="100" w:beforeAutospacing="1" w:after="100" w:afterAutospacing="1" w:line="240" w:lineRule="auto"/>
+        <w:outlineLvl w:val="2"/>
+        <w:rPr>
+          <w:rFonts w:asciiTheme="minorHAnsi" w:eastAsia="Times New Roman" w:hAnsiTheme="minorHAnsi" w:cs="Times New Roman"/>
+          <w:b/>
+          <w:bCs/>
+          <w:color w:val="auto"/>
+          <w:sz w:val="27"/>
+          <w:szCs w:val="27"/>
+          <w:lang w:eastAsia="en-GB"/>
+        </w:rPr>
+      </w:pPr>
+      <w:r>
+        <w:rPr>
+          <w:rFonts w:asciiTheme="minorHAnsi" w:eastAsia="Times New Roman" w:hAnsiTheme="minorHAnsi" w:cs="Times New Roman"/>
+          <w:b/>
+          <w:bCs/>
+          <w:color w:val="auto"/>
+          <w:sz w:val="27"/>
+          <w:szCs w:val="27"/>
+          <w:lang w:eastAsia="en-GB"/>
+        </w:rPr>
+        <w:t>Step 4 – Apply Corrections</w:t>
+      </w:r>
+    </w:p>
+    <w:p>
+      <w:pPr>
+        <w:numPr>
+          <w:ilvl w:val="0"/>
+          <w:numId w:val="9"/>
+        </w:numPr>
+        <w:spacing w:before="100" w:beforeAutospacing="1" w:after="100" w:afterAutospacing="1" w:line="240" w:lineRule="auto"/>
+        <w:rPr>
+          <w:rFonts w:asciiTheme="minorHAnsi" w:eastAsia="Times New Roman" w:hAnsiTheme="minorHAnsi" w:cs="Times New Roman"/>
+          <w:color w:val="auto"/>
+          <w:lang w:eastAsia="en-GB"/>
+        </w:rPr>
+      </w:pPr>
+      <w:r>
+        <w:rPr>
+          <w:rFonts w:asciiTheme="minorHAnsi" w:eastAsia="Times New Roman" w:hAnsiTheme="minorHAnsi" w:cs="Times New Roman"/>
+          <w:color w:val="auto"/>
+          <w:lang w:eastAsia="en-GB"/>
+        </w:rPr>
+        <w:t>Use the feedback to edit your document.</w:t>
+      </w:r>
+    </w:p>
+    <w:p>
+      <w:pPr>
+        <w:numPr>
+          <w:ilvl w:val="0"/>
+          <w:numId w:val="9"/>
+        </w:numPr>
+        <w:spacing w:before="100" w:beforeAutospacing="1" w:after="100" w:afterAutospacing="1" w:line="240" w:lineRule="auto"/>
+        <w:rPr>
+          <w:rFonts w:asciiTheme="minorHAnsi" w:eastAsia="Times New Roman" w:hAnsiTheme="minorHAnsi" w:cs="Times New Roman"/>
+          <w:color w:val="auto"/>
+          <w:lang w:eastAsia="en-GB"/>
+        </w:rPr>
+      </w:pPr>
+      <w:r>
+        <w:rPr>
+          <w:rFonts w:asciiTheme="minorHAnsi" w:eastAsia="Times New Roman" w:hAnsiTheme="minorHAnsi" w:cs="Times New Roman"/>
+          <w:color w:val="auto"/>
+          <w:lang w:eastAsia="en-GB"/>
+        </w:rPr>
+        <w:t>Tutors may ask you to re-upload corrected versions to check improvements.</w:t>
+      </w:r>
+    </w:p>
+    <w:p>
+      <w:pPr>
+        <w:spacing w:after="0" w:line="240" w:lineRule="auto"/>
+        <w:rPr>
+          <w:rFonts w:asciiTheme="minorHAnsi" w:eastAsia="Times New Roman" w:hAnsiTheme="minorHAnsi" w:cs="Times New Roman"/>
+          <w:color w:val="auto"/>
+          <w:lang w:eastAsia="en-GB"/>
+        </w:rPr>
+      </w:pPr>
+      <w:r>
+        <w:rPr>
+          <w:rFonts w:asciiTheme="minorHAnsi" w:eastAsia="Times New Roman" w:hAnsiTheme="minorHAnsi" w:cs="Times New Roman"/>
+          <w:color w:val="auto"/>
+          <w:lang w:eastAsia="en-GB"/>
+        </w:rPr>
+        <w:pict w14:anchorId="6F0166F2">
+          <v:rect id="_x0000_i1535" style="width:0;height:1.5pt" o:hralign="center" o:hrstd="t" o:hr="t" fillcolor="#a0a0a0" stroked="f"/>
+        </w:pict>
+      </w:r>
+    </w:p>
+    <w:p>
+      <w:pPr>
+        <w:spacing w:before="100" w:beforeAutospacing="1" w:after="100" w:afterAutospacing="1" w:line="240" w:lineRule="auto"/>
+        <w:outlineLvl w:val="1"/>
+        <w:rPr>
+          <w:rFonts w:asciiTheme="minorHAnsi" w:eastAsia="Times New Roman" w:hAnsiTheme="minorHAnsi" w:cs="Times New Roman"/>
+          <w:b/>
+          <w:bCs/>
+          <w:color w:val="auto"/>
+          <w:sz w:val="36"/>
+          <w:szCs w:val="36"/>
+          <w:lang w:eastAsia="en-GB"/>
+        </w:rPr>
+      </w:pPr>
+      <w:r>
+        <w:rPr>
+          <w:rFonts w:ascii="Segoe UI Emoji" w:eastAsia="Times New Roman" w:hAnsi="Segoe UI Emoji" w:cs="Segoe UI Emoji"/>
+          <w:b/>
+          <w:bCs/>
+          <w:color w:val="auto"/>
+          <w:sz w:val="36"/>
+          <w:szCs w:val="36"/>
+          <w:lang w:eastAsia="en-GB"/>
+        </w:rPr>
+        <w:t>📌</w:t>
+      </w:r>
+      <w:r>
+        <w:rPr>
+          <w:rFonts w:asciiTheme="minorHAnsi" w:eastAsia="Times New Roman" w:hAnsiTheme="minorHAnsi" w:cs="Times New Roman"/>
+          <w:b/>
+          <w:bCs/>
+          <w:color w:val="auto"/>
+          <w:sz w:val="36"/>
+          <w:szCs w:val="36"/>
+          <w:lang w:eastAsia="en-GB"/>
+        </w:rPr>
+        <w:t xml:space="preserve"> Example</w:t>
+      </w:r>
+    </w:p>
+    <w:p>
+      <w:pPr>
+        <w:spacing w:before="100" w:beforeAutospacing="1" w:after="100" w:afterAutospacing="1" w:line="240" w:lineRule="auto"/>
+        <w:rPr>
+          <w:rFonts w:asciiTheme="minorHAnsi" w:eastAsia="Times New Roman" w:hAnsiTheme="minorHAnsi" w:cs="Times New Roman"/>
+          <w:color w:val="auto"/>
+          <w:lang w:eastAsia="en-GB"/>
+        </w:rPr>
+      </w:pPr>
+      <w:r>
+        <w:rPr>
+          <w:rFonts w:asciiTheme="minorHAnsi" w:eastAsia="Times New Roman" w:hAnsiTheme="minorHAnsi" w:cs="Times New Roman"/>
+          <w:b/>
+          <w:bCs/>
+          <w:color w:val="auto"/>
+          <w:lang w:eastAsia="en-GB"/>
+        </w:rPr>
+        <w:t>In-text citation (correct):</w:t>
+      </w:r>
+    </w:p>
+    <w:p>
+      <w:pPr>
+        <w:spacing w:before="100" w:beforeAutospacing="1" w:after="100" w:afterAutospacing="1" w:line="240" w:lineRule="auto"/>
+        <w:rPr>
+          <w:rFonts w:asciiTheme="minorHAnsi" w:eastAsia="Times New Roman" w:hAnsiTheme="minorHAnsi" w:cs="Times New Roman"/>
+          <w:color w:val="auto"/>
+          <w:lang w:eastAsia="en-GB"/>
+        </w:rPr>
+      </w:pPr>
+      <w:r>
+        <w:rPr>
+          <w:rFonts w:asciiTheme="minorHAnsi" w:eastAsia="Times New Roman" w:hAnsiTheme="minorHAnsi" w:cs="Times New Roman"/>
+          <w:color w:val="auto"/>
+          <w:lang w:eastAsia="en-GB"/>
+        </w:rPr>
+        <w:lastRenderedPageBreak/>
+        <w:t>(Jones, 2023, p. 15)</w:t>
+      </w:r>
+    </w:p>
+    <w:p>
+      <w:pPr>
+        <w:spacing w:before="100" w:beforeAutospacing="1" w:after="100" w:afterAutospacing="1" w:line="240" w:lineRule="auto"/>
+        <w:rPr>
+          <w:rFonts w:asciiTheme="minorHAnsi" w:eastAsia="Times New Roman" w:hAnsiTheme="minorHAnsi" w:cs="Times New Roman"/>
+          <w:color w:val="auto"/>
+          <w:lang w:eastAsia="en-GB"/>
+        </w:rPr>
+      </w:pPr>
+      <w:r>
+        <w:rPr>
+          <w:rFonts w:asciiTheme="minorHAnsi" w:eastAsia="Times New Roman" w:hAnsiTheme="minorHAnsi" w:cs="Times New Roman"/>
+          <w:b/>
+          <w:bCs/>
+          <w:color w:val="auto"/>
+          <w:lang w:eastAsia="en-GB"/>
+        </w:rPr>
+        <w:t>Reference list (correct):</w:t>
+      </w:r>
+    </w:p>
+    <w:p>
+      <w:pPr>
+        <w:spacing w:before="100" w:beforeAutospacing="1" w:after="100" w:afterAutospacing="1" w:line="240" w:lineRule="auto"/>
+        <w:rPr>
+          <w:rFonts w:asciiTheme="minorHAnsi" w:eastAsia="Times New Roman" w:hAnsiTheme="minorHAnsi" w:cs="Times New Roman"/>
+          <w:color w:val="auto"/>
+          <w:lang w:eastAsia="en-GB"/>
+        </w:rPr>
+      </w:pPr>
+      <w:r>
+        <w:rPr>
+          <w:rFonts w:asciiTheme="minorHAnsi" w:eastAsia="Times New Roman" w:hAnsiTheme="minorHAnsi" w:cs="Times New Roman"/>
+          <w:color w:val="auto"/>
+          <w:lang w:eastAsia="en-GB"/>
+        </w:rPr>
+        <w:t xml:space="preserve">Jones, A. (2023) </w:t>
+      </w:r>
+      <w:r>
+        <w:rPr>
+          <w:rFonts w:asciiTheme="minorHAnsi" w:eastAsia="Times New Roman" w:hAnsiTheme="minorHAnsi" w:cs="Times New Roman"/>
+          <w:i/>
+          <w:iCs/>
+          <w:color w:val="auto"/>
+          <w:lang w:eastAsia="en-GB"/>
+        </w:rPr>
+        <w:t>Social Care in Context</w:t>
+      </w:r>
+      <w:r>
+        <w:rPr>
+          <w:rFonts w:asciiTheme="minorHAnsi" w:eastAsia="Times New Roman" w:hAnsiTheme="minorHAnsi" w:cs="Times New Roman"/>
+          <w:color w:val="auto"/>
+          <w:lang w:eastAsia="en-GB"/>
+        </w:rPr>
+        <w:t>. London: Routledge.</w:t>
+      </w:r>
+    </w:p>
+    <w:p>
+      <w:pPr>
+        <w:spacing w:before="100" w:beforeAutospacing="1" w:after="100" w:afterAutospacing="1" w:line="240" w:lineRule="auto"/>
+        <w:rPr>
+          <w:rFonts w:asciiTheme="minorHAnsi" w:eastAsia="Times New Roman" w:hAnsiTheme="minorHAnsi" w:cs="Times New Roman"/>
+          <w:color w:val="auto"/>
+          <w:lang w:eastAsia="en-GB"/>
+        </w:rPr>
+      </w:pPr>
+      <w:r>
+        <w:rPr>
+          <w:rFonts w:asciiTheme="minorHAnsi" w:eastAsia="Times New Roman" w:hAnsiTheme="minorHAnsi" w:cs="Times New Roman"/>
+          <w:color w:val="auto"/>
+          <w:lang w:eastAsia="en-GB"/>
+        </w:rPr>
+        <w:t>If your document contains an entry like:</w:t>
+      </w:r>
+    </w:p>
+    <w:p>
+      <w:pPr>
+        <w:spacing w:before="100" w:beforeAutospacing="1" w:after="100" w:afterAutospacing="1" w:line="240" w:lineRule="auto"/>
+        <w:rPr>
+          <w:rFonts w:asciiTheme="minorHAnsi" w:eastAsia="Times New Roman" w:hAnsiTheme="minorHAnsi" w:cs="Times New Roman"/>
+          <w:color w:val="auto"/>
+          <w:lang w:eastAsia="en-GB"/>
+        </w:rPr>
+      </w:pPr>
+      <w:r>
+        <w:rPr>
+          <w:rFonts w:asciiTheme="minorHAnsi" w:eastAsia="Times New Roman" w:hAnsiTheme="minorHAnsi" w:cs="Times New Roman"/>
+          <w:color w:val="auto"/>
+          <w:lang w:eastAsia="en-GB"/>
+        </w:rPr>
+        <w:t>Jones, A. Social Care in Context. Routledge.</w:t>
+      </w:r>
+    </w:p>
+    <w:p>
+      <w:pPr>
+        <w:spacing w:before="100" w:beforeAutospacing="1" w:after="100" w:afterAutospacing="1" w:line="240" w:lineRule="auto"/>
+        <w:rPr>
+          <w:rFonts w:asciiTheme="minorHAnsi" w:eastAsia="Times New Roman" w:hAnsiTheme="minorHAnsi" w:cs="Times New Roman"/>
+          <w:color w:val="auto"/>
+          <w:lang w:eastAsia="en-GB"/>
+        </w:rPr>
+      </w:pPr>
+      <w:r>
+        <w:rPr>
+          <w:rFonts w:ascii="Segoe UI Emoji" w:eastAsia="Times New Roman" w:hAnsi="Segoe UI Emoji" w:cs="Segoe UI Emoji"/>
+          <w:color w:val="auto"/>
+          <w:lang w:eastAsia="en-GB"/>
+        </w:rPr>
+        <w:t>⚠️</w:t>
+      </w:r>
+      <w:r>
+        <w:rPr>
+          <w:rFonts w:asciiTheme="minorHAnsi" w:eastAsia="Times New Roman" w:hAnsiTheme="minorHAnsi" w:cs="Times New Roman"/>
+          <w:color w:val="auto"/>
+          <w:lang w:eastAsia="en-GB"/>
+        </w:rPr>
+        <w:t xml:space="preserve"> The tool will flag it as </w:t>
+      </w:r>
+      <w:r>
+        <w:rPr>
+          <w:rFonts w:asciiTheme="minorHAnsi" w:eastAsia="Times New Roman" w:hAnsiTheme="minorHAnsi" w:cs="Times New Roman"/>
+          <w:b/>
+          <w:bCs/>
+          <w:color w:val="auto"/>
+          <w:lang w:eastAsia="en-GB"/>
+        </w:rPr>
+        <w:t>incomplete</w:t>
+      </w:r>
+      <w:r>
+        <w:rPr>
+          <w:rFonts w:asciiTheme="minorHAnsi" w:eastAsia="Times New Roman" w:hAnsiTheme="minorHAnsi" w:cs="Times New Roman"/>
+          <w:color w:val="auto"/>
+          <w:lang w:eastAsia="en-GB"/>
+        </w:rPr>
+        <w:t xml:space="preserve">, and suggest </w:t>
+      </w:r>
+      <w:proofErr w:type="gramStart"/>
+      <w:r>
+        <w:rPr>
+          <w:rFonts w:asciiTheme="minorHAnsi" w:eastAsia="Times New Roman" w:hAnsiTheme="minorHAnsi" w:cs="Times New Roman"/>
+          <w:color w:val="auto"/>
+          <w:lang w:eastAsia="en-GB"/>
+        </w:rPr>
+        <w:t>adding:</w:t>
+      </w:r>
+      <w:proofErr w:type="gramEnd"/>
+      <w:r>
+        <w:rPr>
+          <w:rFonts w:asciiTheme="minorHAnsi" w:eastAsia="Times New Roman" w:hAnsiTheme="minorHAnsi" w:cs="Times New Roman"/>
+          <w:color w:val="auto"/>
+          <w:lang w:eastAsia="en-GB"/>
+        </w:rPr>
+        <w:t xml:space="preserve"> year, italics, and place of publication.</w:t>
+      </w:r>
+    </w:p>
+    <w:p>
+      <w:pPr>
+        <w:spacing w:after="0" w:line="240" w:lineRule="auto"/>
+        <w:rPr>
+          <w:rFonts w:asciiTheme="minorHAnsi" w:eastAsia="Times New Roman" w:hAnsiTheme="minorHAnsi" w:cs="Times New Roman"/>
+          <w:color w:val="auto"/>
+          <w:lang w:eastAsia="en-GB"/>
+        </w:rPr>
+      </w:pPr>
+      <w:r>
+        <w:rPr>
+          <w:rFonts w:asciiTheme="minorHAnsi" w:eastAsia="Times New Roman" w:hAnsiTheme="minorHAnsi" w:cs="Times New Roman"/>
+          <w:color w:val="auto"/>
+          <w:lang w:eastAsia="en-GB"/>
+        </w:rPr>
+        <w:pict w14:anchorId="23D73B31">
+          <v:rect id="_x0000_i1536" style="width:0;height:1.5pt" o:hralign="center" o:hrstd="t" o:hr="t" fillcolor="#a0a0a0" stroked="f"/>
+        </w:pict>
+      </w:r>
+    </w:p>
+    <w:p>
+      <w:pPr>
+        <w:spacing w:before="100" w:beforeAutospacing="1" w:after="100" w:afterAutospacing="1" w:line="240" w:lineRule="auto"/>
+        <w:outlineLvl w:val="1"/>
+        <w:rPr>
+          <w:rFonts w:asciiTheme="minorHAnsi" w:eastAsia="Times New Roman" w:hAnsiTheme="minorHAnsi" w:cs="Times New Roman"/>
+          <w:b/>
+          <w:bCs/>
+          <w:color w:val="auto"/>
+          <w:sz w:val="36"/>
+          <w:szCs w:val="36"/>
+          <w:lang w:eastAsia="en-GB"/>
+        </w:rPr>
+      </w:pPr>
+      <w:r>
+        <w:rPr>
+          <w:rFonts w:ascii="Segoe UI Emoji" w:eastAsia="Times New Roman" w:hAnsi="Segoe UI Emoji" w:cs="Segoe UI Emoji"/>
+          <w:b/>
+          <w:bCs/>
+          <w:color w:val="auto"/>
+          <w:sz w:val="36"/>
+          <w:szCs w:val="36"/>
+          <w:lang w:eastAsia="en-GB"/>
+        </w:rPr>
+        <w:t>💡</w:t>
+      </w:r>
+      <w:r>
+        <w:rPr>
+          <w:rFonts w:asciiTheme="minorHAnsi" w:eastAsia="Times New Roman" w:hAnsiTheme="minorHAnsi" w:cs="Times New Roman"/>
+          <w:b/>
+          <w:bCs/>
+          <w:color w:val="auto"/>
+          <w:sz w:val="36"/>
+          <w:szCs w:val="36"/>
+          <w:lang w:eastAsia="en-GB"/>
+        </w:rPr>
+        <w:t xml:space="preserve"> Tips for Success</w:t>
+      </w:r>
+    </w:p>
+    <w:p>
+      <w:pPr>
+        <w:numPr>
+          <w:ilvl w:val="0"/>
+          <w:numId w:val="10"/>
+        </w:numPr>
+        <w:spacing w:before="100" w:beforeAutospacing="1" w:after="100" w:afterAutospacing="1" w:line="240" w:lineRule="auto"/>
+        <w:rPr>
+          <w:rFonts w:asciiTheme="minorHAnsi" w:eastAsia="Times New Roman" w:hAnsiTheme="minorHAnsi" w:cs="Times New Roman"/>
+          <w:color w:val="auto"/>
+          <w:lang w:eastAsia="en-GB"/>
+        </w:rPr>
+      </w:pPr>
+      <w:r>
+        <w:rPr>
+          <w:rFonts w:asciiTheme="minorHAnsi" w:eastAsia="Times New Roman" w:hAnsiTheme="minorHAnsi" w:cs="Times New Roman"/>
+          <w:color w:val="auto"/>
+          <w:lang w:eastAsia="en-GB"/>
+        </w:rPr>
+        <w:t xml:space="preserve">Always double-check your references manually – this tool is a </w:t>
+      </w:r>
+      <w:r>
+        <w:rPr>
+          <w:rFonts w:asciiTheme="minorHAnsi" w:eastAsia="Times New Roman" w:hAnsiTheme="minorHAnsi" w:cs="Times New Roman"/>
+          <w:b/>
+          <w:bCs/>
+          <w:color w:val="auto"/>
+          <w:lang w:eastAsia="en-GB"/>
+        </w:rPr>
+        <w:t>learning aid</w:t>
+      </w:r>
+      <w:r>
+        <w:rPr>
+          <w:rFonts w:asciiTheme="minorHAnsi" w:eastAsia="Times New Roman" w:hAnsiTheme="minorHAnsi" w:cs="Times New Roman"/>
+          <w:color w:val="auto"/>
+          <w:lang w:eastAsia="en-GB"/>
+        </w:rPr>
+        <w:t>, not a substitute for your judgement.</w:t>
+      </w:r>
+    </w:p>
+    <w:p>
+      <w:pPr>
+        <w:numPr>
+          <w:ilvl w:val="0"/>
+          <w:numId w:val="10"/>
+        </w:numPr>
+        <w:spacing w:before="100" w:beforeAutospacing="1" w:after="100" w:afterAutospacing="1" w:line="240" w:lineRule="auto"/>
+        <w:rPr>
+          <w:rFonts w:asciiTheme="minorHAnsi" w:eastAsia="Times New Roman" w:hAnsiTheme="minorHAnsi" w:cs="Times New Roman"/>
+          <w:color w:val="auto"/>
+          <w:lang w:eastAsia="en-GB"/>
+        </w:rPr>
+      </w:pPr>
+      <w:r>
+        <w:rPr>
+          <w:rFonts w:asciiTheme="minorHAnsi" w:eastAsia="Times New Roman" w:hAnsiTheme="minorHAnsi" w:cs="Times New Roman"/>
+          <w:color w:val="auto"/>
+          <w:lang w:eastAsia="en-GB"/>
+        </w:rPr>
+        <w:t xml:space="preserve">Keep your </w:t>
+      </w:r>
+      <w:r>
+        <w:rPr>
+          <w:rFonts w:asciiTheme="minorHAnsi" w:eastAsia="Times New Roman" w:hAnsiTheme="minorHAnsi" w:cs="Times New Roman"/>
+          <w:b/>
+          <w:bCs/>
+          <w:color w:val="auto"/>
+          <w:lang w:eastAsia="en-GB"/>
+        </w:rPr>
+        <w:t>reference list organised</w:t>
+      </w:r>
+      <w:r>
+        <w:rPr>
+          <w:rFonts w:asciiTheme="minorHAnsi" w:eastAsia="Times New Roman" w:hAnsiTheme="minorHAnsi" w:cs="Times New Roman"/>
+          <w:color w:val="auto"/>
+          <w:lang w:eastAsia="en-GB"/>
+        </w:rPr>
+        <w:t xml:space="preserve"> – alphabetical order, correct spacing, italics for book titles.</w:t>
+      </w:r>
+    </w:p>
+    <w:p>
+      <w:pPr>
+        <w:numPr>
+          <w:ilvl w:val="0"/>
+          <w:numId w:val="10"/>
+        </w:numPr>
+        <w:spacing w:before="100" w:beforeAutospacing="1" w:after="100" w:afterAutospacing="1" w:line="240" w:lineRule="auto"/>
+        <w:rPr>
+          <w:rFonts w:asciiTheme="minorHAnsi" w:eastAsia="Times New Roman" w:hAnsiTheme="minorHAnsi" w:cs="Times New Roman"/>
+          <w:color w:val="auto"/>
+          <w:lang w:eastAsia="en-GB"/>
+        </w:rPr>
+      </w:pPr>
+      <w:r>
+        <w:rPr>
+          <w:rFonts w:asciiTheme="minorHAnsi" w:eastAsia="Times New Roman" w:hAnsiTheme="minorHAnsi" w:cs="Times New Roman"/>
+          <w:color w:val="auto"/>
+          <w:lang w:eastAsia="en-GB"/>
+        </w:rPr>
+        <w:t xml:space="preserve">Use the tool </w:t>
+      </w:r>
+      <w:r>
+        <w:rPr>
+          <w:rFonts w:asciiTheme="minorHAnsi" w:eastAsia="Times New Roman" w:hAnsiTheme="minorHAnsi" w:cs="Times New Roman"/>
+          <w:b/>
+          <w:bCs/>
+          <w:color w:val="auto"/>
+          <w:lang w:eastAsia="en-GB"/>
+        </w:rPr>
+        <w:t>before submission</w:t>
+      </w:r>
+      <w:r>
+        <w:rPr>
+          <w:rFonts w:asciiTheme="minorHAnsi" w:eastAsia="Times New Roman" w:hAnsiTheme="minorHAnsi" w:cs="Times New Roman"/>
+          <w:color w:val="auto"/>
+          <w:lang w:eastAsia="en-GB"/>
+        </w:rPr>
+        <w:t xml:space="preserve"> to save time and avoid last-minute corrections.</w:t>
+      </w:r>
+    </w:p>
+    <w:p>
+      <w:pPr>
+        <w:spacing w:after="0" w:line="240" w:lineRule="auto"/>
+        <w:rPr>
+          <w:rFonts w:asciiTheme="minorHAnsi" w:eastAsia="Times New Roman" w:hAnsiTheme="minorHAnsi" w:cs="Times New Roman"/>
+          <w:color w:val="auto"/>
+          <w:lang w:eastAsia="en-GB"/>
+        </w:rPr>
+      </w:pPr>
+      <w:r>
+        <w:rPr>
+          <w:rFonts w:asciiTheme="minorHAnsi" w:eastAsia="Times New Roman" w:hAnsiTheme="minorHAnsi" w:cs="Times New Roman"/>
+          <w:color w:val="auto"/>
+          <w:lang w:eastAsia="en-GB"/>
+        </w:rPr>
+        <w:pict w14:anchorId="13068DC3">
+          <v:rect id="_x0000_i1537" style="width:0;height:1.5pt" o:hralign="center" o:hrstd="t" o:hr="t" fillcolor="#a0a0a0" stroked="f"/>
+        </w:pict>
+      </w:r>
+    </w:p>
+    <w:p>
+      <w:pPr>
+        <w:spacing w:before="100" w:beforeAutospacing="1" w:after="100" w:afterAutospacing="1" w:line="240" w:lineRule="auto"/>
+        <w:outlineLvl w:val="1"/>
+        <w:rPr>
+          <w:rFonts w:asciiTheme="minorHAnsi" w:eastAsia="Times New Roman" w:hAnsiTheme="minorHAnsi" w:cs="Times New Roman"/>
+          <w:b/>
+          <w:bCs/>
+          <w:color w:val="auto"/>
+          <w:sz w:val="36"/>
+          <w:szCs w:val="36"/>
+          <w:lang w:eastAsia="en-GB"/>
+        </w:rPr>
+      </w:pPr>
+      <w:r>
+        <w:rPr>
+          <w:rFonts w:ascii="Segoe UI Emoji" w:eastAsia="Times New Roman" w:hAnsi="Segoe UI Emoji" w:cs="Segoe UI Emoji"/>
+          <w:b/>
+          <w:bCs/>
+          <w:color w:val="auto"/>
+          <w:sz w:val="36"/>
+          <w:szCs w:val="36"/>
+          <w:lang w:eastAsia="en-GB"/>
+        </w:rPr>
+        <w:t>🔗</w:t>
+      </w:r>
+      <w:r>
+        <w:rPr>
+          <w:rFonts w:asciiTheme="minorHAnsi" w:eastAsia="Times New Roman" w:hAnsiTheme="minorHAnsi" w:cs="Times New Roman"/>
+          <w:b/>
+          <w:bCs/>
+          <w:color w:val="auto"/>
+          <w:sz w:val="36"/>
+          <w:szCs w:val="36"/>
+          <w:lang w:eastAsia="en-GB"/>
+        </w:rPr>
+        <w:t xml:space="preserve"> Support</w:t>
+      </w:r>
+    </w:p>
+    <w:p>
+      <w:pPr>
+        <w:spacing w:before="100" w:beforeAutospacing="1" w:after="100" w:afterAutospacing="1" w:line="240" w:lineRule="auto"/>
+        <w:rPr>
+          <w:rFonts w:asciiTheme="minorHAnsi" w:eastAsia="Times New Roman" w:hAnsiTheme="minorHAnsi" w:cs="Times New Roman"/>
+          <w:color w:val="auto"/>
+          <w:lang w:eastAsia="en-GB"/>
+        </w:rPr>
+      </w:pPr>
+      <w:r>
+        <w:rPr>
+          <w:rFonts w:asciiTheme="minorHAnsi" w:eastAsia="Times New Roman" w:hAnsiTheme="minorHAnsi" w:cs="Times New Roman"/>
+          <w:color w:val="auto"/>
+          <w:lang w:eastAsia="en-GB"/>
+        </w:rPr>
+        <w:t>If you encounter issues:</w:t>
+      </w:r>
+    </w:p>
+    <w:p>
+      <w:pPr>
+        <w:numPr>
+          <w:ilvl w:val="0"/>
+          <w:numId w:val="11"/>
+        </w:numPr>
+        <w:spacing w:before="100" w:beforeAutospacing="1" w:after="100" w:afterAutospacing="1" w:line="240" w:lineRule="auto"/>
+        <w:rPr>
+          <w:rFonts w:asciiTheme="minorHAnsi" w:eastAsia="Times New Roman" w:hAnsiTheme="minorHAnsi" w:cs="Times New Roman"/>
+          <w:color w:val="auto"/>
+          <w:lang w:eastAsia="en-GB"/>
+        </w:rPr>
+      </w:pPr>
+      <w:r>
+        <w:rPr>
+          <w:rFonts w:asciiTheme="minorHAnsi" w:eastAsia="Times New Roman" w:hAnsiTheme="minorHAnsi" w:cs="Times New Roman"/>
+          <w:color w:val="auto"/>
+          <w:lang w:eastAsia="en-GB"/>
+        </w:rPr>
+        <w:t xml:space="preserve">Ensure your file is in </w:t>
+      </w:r>
+      <w:r>
+        <w:rPr>
+          <w:rFonts w:asciiTheme="minorHAnsi" w:eastAsia="Times New Roman" w:hAnsiTheme="minorHAnsi" w:cs="Times New Roman"/>
+          <w:b/>
+          <w:bCs/>
+          <w:color w:val="auto"/>
+          <w:lang w:eastAsia="en-GB"/>
+        </w:rPr>
+        <w:t>.docx</w:t>
+      </w:r>
+      <w:r>
+        <w:rPr>
+          <w:rFonts w:asciiTheme="minorHAnsi" w:eastAsia="Times New Roman" w:hAnsiTheme="minorHAnsi" w:cs="Times New Roman"/>
+          <w:color w:val="auto"/>
+          <w:lang w:eastAsia="en-GB"/>
+        </w:rPr>
+        <w:t xml:space="preserve"> or </w:t>
+      </w:r>
+      <w:r>
+        <w:rPr>
+          <w:rFonts w:asciiTheme="minorHAnsi" w:eastAsia="Times New Roman" w:hAnsiTheme="minorHAnsi" w:cs="Times New Roman"/>
+          <w:b/>
+          <w:bCs/>
+          <w:color w:val="auto"/>
+          <w:lang w:eastAsia="en-GB"/>
+        </w:rPr>
+        <w:t>.pdf</w:t>
+      </w:r>
+      <w:r>
+        <w:rPr>
+          <w:rFonts w:asciiTheme="minorHAnsi" w:eastAsia="Times New Roman" w:hAnsiTheme="minorHAnsi" w:cs="Times New Roman"/>
+          <w:color w:val="auto"/>
+          <w:lang w:eastAsia="en-GB"/>
+        </w:rPr>
+        <w:t xml:space="preserve"> format.</w:t>
+      </w:r>
+    </w:p>
+    <w:p>
+      <w:pPr>
+        <w:numPr>
+          <w:ilvl w:val="0"/>
+          <w:numId w:val="11"/>
+        </w:numPr>
+        <w:spacing w:before="100" w:beforeAutospacing="1" w:after="100" w:afterAutospacing="1" w:line="240" w:lineRule="auto"/>
+        <w:rPr>
+          <w:rFonts w:asciiTheme="minorHAnsi" w:eastAsia="Times New Roman" w:hAnsiTheme="minorHAnsi" w:cs="Times New Roman"/>
+          <w:color w:val="auto"/>
+          <w:lang w:eastAsia="en-GB"/>
+        </w:rPr>
+      </w:pPr>
+      <w:r>
+        <w:rPr>
+          <w:rFonts w:asciiTheme="minorHAnsi" w:eastAsia="Times New Roman" w:hAnsiTheme="minorHAnsi" w:cs="Times New Roman"/>
+          <w:color w:val="auto"/>
+          <w:lang w:eastAsia="en-GB"/>
+        </w:rPr>
+        <w:t>Check that your reference list is clearly labelled (e.g., “References” or “Bibliography”).</w:t>
+      </w:r>
+    </w:p>
+    <w:p>
+      <w:pPr>
+        <w:numPr>
+          <w:ilvl w:val="0"/>
+          <w:numId w:val="11"/>
+        </w:numPr>
+        <w:spacing w:before="100" w:beforeAutospacing="1" w:after="100" w:afterAutospacing="1" w:line="240" w:lineRule="auto"/>
+        <w:rPr>
+          <w:rFonts w:asciiTheme="minorHAnsi" w:eastAsia="Times New Roman" w:hAnsiTheme="minorHAnsi" w:cs="Times New Roman"/>
+          <w:color w:val="auto"/>
+          <w:lang w:eastAsia="en-GB"/>
+        </w:rPr>
+      </w:pPr>
+      <w:r>
+        <w:rPr>
+          <w:rFonts w:asciiTheme="minorHAnsi" w:eastAsia="Times New Roman" w:hAnsiTheme="minorHAnsi" w:cs="Times New Roman"/>
+          <w:color w:val="auto"/>
+          <w:lang w:eastAsia="en-GB"/>
+        </w:rPr>
+        <w:t>Ask your tutor if you are unsure about a specific reference.</w:t>
       </w:r>
     </w:p>
     <w:p>
@@ -31,596 +2239,6 @@
           <w:szCs w:val="22"/>
         </w:rPr>
       </w:pPr>
-      <w:r>
-        <w:rPr>
-          <w:rFonts w:asciiTheme="minorHAnsi" w:hAnsiTheme="minorHAnsi"/>
-          <w:sz w:val="22"/>
-          <w:szCs w:val="22"/>
-        </w:rPr>
-        <w:t xml:space="preserve">The </w:t>
-      </w:r>
-      <w:r>
-        <w:rPr>
-          <w:rFonts w:asciiTheme="minorHAnsi" w:hAnsiTheme="minorHAnsi"/>
-          <w:b/>
-          <w:bCs/>
-          <w:sz w:val="22"/>
-          <w:szCs w:val="22"/>
-        </w:rPr>
-        <w:t>Leeds Harvard Referencing Tool</w:t>
-      </w:r>
-      <w:r>
-        <w:rPr>
-          <w:rFonts w:asciiTheme="minorHAnsi" w:hAnsiTheme="minorHAnsi"/>
-          <w:sz w:val="22"/>
-          <w:szCs w:val="22"/>
-        </w:rPr>
-        <w:t xml:space="preserve"> has been designed to support students and staff in generating accurate, properly formatted references in the </w:t>
-      </w:r>
-      <w:r>
-        <w:rPr>
-          <w:rFonts w:asciiTheme="minorHAnsi" w:hAnsiTheme="minorHAnsi"/>
-          <w:b/>
-          <w:bCs/>
-          <w:sz w:val="22"/>
-          <w:szCs w:val="22"/>
-        </w:rPr>
-        <w:t>Leeds Harvard style</w:t>
-      </w:r>
-      <w:r>
-        <w:rPr>
-          <w:rFonts w:asciiTheme="minorHAnsi" w:hAnsiTheme="minorHAnsi"/>
-          <w:sz w:val="22"/>
-          <w:szCs w:val="22"/>
-        </w:rPr>
-        <w:t>. Referencing is a key part of academic integrity, ensuring that sources are credited correctly and consistently. This tool makes the process quicker, easier, and more reliable.</w:t>
-      </w:r>
-    </w:p>
-    <w:p>
-      <w:pPr>
-        <w:rPr>
-          <w:rFonts w:asciiTheme="minorHAnsi" w:hAnsiTheme="minorHAnsi"/>
-          <w:b/>
-          <w:bCs/>
-          <w:sz w:val="22"/>
-          <w:szCs w:val="22"/>
-        </w:rPr>
-      </w:pPr>
-      <w:r>
-        <w:rPr>
-          <w:rFonts w:asciiTheme="minorHAnsi" w:hAnsiTheme="minorHAnsi"/>
-          <w:b/>
-          <w:bCs/>
-          <w:sz w:val="22"/>
-          <w:szCs w:val="22"/>
-        </w:rPr>
-        <w:t>What the tool does</w:t>
-      </w:r>
-    </w:p>
-    <w:p>
-      <w:pPr>
-        <w:numPr>
-          <w:ilvl w:val="0"/>
-          <w:numId w:val="1"/>
-        </w:numPr>
-        <w:rPr>
-          <w:rFonts w:asciiTheme="minorHAnsi" w:hAnsiTheme="minorHAnsi"/>
-          <w:sz w:val="22"/>
-          <w:szCs w:val="22"/>
-        </w:rPr>
-      </w:pPr>
-      <w:r>
-        <w:rPr>
-          <w:rFonts w:asciiTheme="minorHAnsi" w:hAnsiTheme="minorHAnsi"/>
-          <w:b/>
-          <w:bCs/>
-          <w:sz w:val="22"/>
-          <w:szCs w:val="22"/>
-        </w:rPr>
-        <w:t>Automates reference creation</w:t>
-      </w:r>
-      <w:r>
-        <w:rPr>
-          <w:rFonts w:asciiTheme="minorHAnsi" w:hAnsiTheme="minorHAnsi"/>
-          <w:sz w:val="22"/>
-          <w:szCs w:val="22"/>
-        </w:rPr>
-        <w:t>: Enter a webpage, journal article, book details, or upload a document, and the tool generates a Leeds Harvard reference instantly.</w:t>
-      </w:r>
-    </w:p>
-    <w:p>
-      <w:pPr>
-        <w:numPr>
-          <w:ilvl w:val="0"/>
-          <w:numId w:val="1"/>
-        </w:numPr>
-        <w:rPr>
-          <w:rFonts w:asciiTheme="minorHAnsi" w:hAnsiTheme="minorHAnsi"/>
-          <w:sz w:val="22"/>
-          <w:szCs w:val="22"/>
-        </w:rPr>
-      </w:pPr>
-      <w:r>
-        <w:rPr>
-          <w:rFonts w:asciiTheme="minorHAnsi" w:hAnsiTheme="minorHAnsi"/>
-          <w:b/>
-          <w:bCs/>
-          <w:sz w:val="22"/>
-          <w:szCs w:val="22"/>
-        </w:rPr>
-        <w:t>Ensures consistency</w:t>
-      </w:r>
-      <w:r>
-        <w:rPr>
-          <w:rFonts w:asciiTheme="minorHAnsi" w:hAnsiTheme="minorHAnsi"/>
-          <w:sz w:val="22"/>
-          <w:szCs w:val="22"/>
-        </w:rPr>
-        <w:t>: Applies the official Leeds Harvard style rules, reducing the chance of errors.</w:t>
-      </w:r>
-    </w:p>
-    <w:p>
-      <w:pPr>
-        <w:numPr>
-          <w:ilvl w:val="0"/>
-          <w:numId w:val="1"/>
-        </w:numPr>
-        <w:rPr>
-          <w:rFonts w:asciiTheme="minorHAnsi" w:hAnsiTheme="minorHAnsi"/>
-          <w:sz w:val="22"/>
-          <w:szCs w:val="22"/>
-        </w:rPr>
-      </w:pPr>
-      <w:r>
-        <w:rPr>
-          <w:rFonts w:asciiTheme="minorHAnsi" w:hAnsiTheme="minorHAnsi"/>
-          <w:b/>
-          <w:bCs/>
-          <w:sz w:val="22"/>
-          <w:szCs w:val="22"/>
-        </w:rPr>
-        <w:t>Handles multiple formats</w:t>
-      </w:r>
-      <w:r>
-        <w:rPr>
-          <w:rFonts w:asciiTheme="minorHAnsi" w:hAnsiTheme="minorHAnsi"/>
-          <w:sz w:val="22"/>
-          <w:szCs w:val="22"/>
-        </w:rPr>
-        <w:t>: Works with web links, books, journal articles, reports, and uploaded documents (Word, PDF, etc.).</w:t>
-      </w:r>
-    </w:p>
-    <w:p>
-      <w:pPr>
-        <w:numPr>
-          <w:ilvl w:val="0"/>
-          <w:numId w:val="1"/>
-        </w:numPr>
-        <w:rPr>
-          <w:rFonts w:asciiTheme="minorHAnsi" w:hAnsiTheme="minorHAnsi"/>
-          <w:sz w:val="22"/>
-          <w:szCs w:val="22"/>
-        </w:rPr>
-      </w:pPr>
-      <w:r>
-        <w:rPr>
-          <w:rFonts w:asciiTheme="minorHAnsi" w:hAnsiTheme="minorHAnsi"/>
-          <w:b/>
-          <w:bCs/>
-          <w:sz w:val="22"/>
-          <w:szCs w:val="22"/>
-        </w:rPr>
-        <w:t>Export options</w:t>
-      </w:r>
-      <w:r>
-        <w:rPr>
-          <w:rFonts w:asciiTheme="minorHAnsi" w:hAnsiTheme="minorHAnsi"/>
-          <w:sz w:val="22"/>
-          <w:szCs w:val="22"/>
-        </w:rPr>
-        <w:t xml:space="preserve">: You can copy references </w:t>
-      </w:r>
-      <w:proofErr w:type="gramStart"/>
-      <w:r>
-        <w:rPr>
-          <w:rFonts w:asciiTheme="minorHAnsi" w:hAnsiTheme="minorHAnsi"/>
-          <w:sz w:val="22"/>
-          <w:szCs w:val="22"/>
-        </w:rPr>
-        <w:t>directly, or</w:t>
-      </w:r>
-      <w:proofErr w:type="gramEnd"/>
-      <w:r>
-        <w:rPr>
-          <w:rFonts w:asciiTheme="minorHAnsi" w:hAnsiTheme="minorHAnsi"/>
-          <w:sz w:val="22"/>
-          <w:szCs w:val="22"/>
-        </w:rPr>
-        <w:t xml:space="preserve"> download them in Word format to add to your assignments or teaching resources.</w:t>
-      </w:r>
-    </w:p>
-    <w:p>
-      <w:pPr>
-        <w:numPr>
-          <w:ilvl w:val="0"/>
-          <w:numId w:val="1"/>
-        </w:numPr>
-        <w:rPr>
-          <w:rFonts w:asciiTheme="minorHAnsi" w:hAnsiTheme="minorHAnsi"/>
-          <w:sz w:val="22"/>
-          <w:szCs w:val="22"/>
-        </w:rPr>
-      </w:pPr>
-      <w:r>
-        <w:rPr>
-          <w:rFonts w:asciiTheme="minorHAnsi" w:hAnsiTheme="minorHAnsi"/>
-          <w:b/>
-          <w:bCs/>
-          <w:sz w:val="22"/>
-          <w:szCs w:val="22"/>
-        </w:rPr>
-        <w:t>Learning support</w:t>
-      </w:r>
-      <w:r>
-        <w:rPr>
-          <w:rFonts w:asciiTheme="minorHAnsi" w:hAnsiTheme="minorHAnsi"/>
-          <w:sz w:val="22"/>
-          <w:szCs w:val="22"/>
-        </w:rPr>
-        <w:t>: By showing correct examples, it helps users learn how references should be structured.</w:t>
-      </w:r>
-    </w:p>
-    <w:p>
-      <w:pPr>
-        <w:rPr>
-          <w:rFonts w:asciiTheme="minorHAnsi" w:hAnsiTheme="minorHAnsi"/>
-          <w:b/>
-          <w:bCs/>
-          <w:sz w:val="22"/>
-          <w:szCs w:val="22"/>
-        </w:rPr>
-      </w:pPr>
-      <w:r>
-        <w:rPr>
-          <w:rFonts w:asciiTheme="minorHAnsi" w:hAnsiTheme="minorHAnsi"/>
-          <w:b/>
-          <w:bCs/>
-          <w:sz w:val="22"/>
-          <w:szCs w:val="22"/>
-        </w:rPr>
-        <w:t>How to use it</w:t>
-      </w:r>
-    </w:p>
-    <w:p>
-      <w:pPr>
-        <w:numPr>
-          <w:ilvl w:val="0"/>
-          <w:numId w:val="2"/>
-        </w:numPr>
-        <w:rPr>
-          <w:rFonts w:asciiTheme="minorHAnsi" w:hAnsiTheme="minorHAnsi"/>
-          <w:sz w:val="22"/>
-          <w:szCs w:val="22"/>
-        </w:rPr>
-      </w:pPr>
-      <w:r>
-        <w:rPr>
-          <w:rFonts w:asciiTheme="minorHAnsi" w:hAnsiTheme="minorHAnsi"/>
-          <w:b/>
-          <w:bCs/>
-          <w:sz w:val="22"/>
-          <w:szCs w:val="22"/>
-        </w:rPr>
-        <w:t>Choose your source</w:t>
-      </w:r>
-      <w:r>
-        <w:rPr>
-          <w:rFonts w:asciiTheme="minorHAnsi" w:hAnsiTheme="minorHAnsi"/>
-          <w:sz w:val="22"/>
-          <w:szCs w:val="22"/>
-        </w:rPr>
-        <w:t>:</w:t>
-      </w:r>
-    </w:p>
-    <w:p>
-      <w:pPr>
-        <w:numPr>
-          <w:ilvl w:val="1"/>
-          <w:numId w:val="2"/>
-        </w:numPr>
-        <w:rPr>
-          <w:rFonts w:asciiTheme="minorHAnsi" w:hAnsiTheme="minorHAnsi"/>
-          <w:sz w:val="22"/>
-          <w:szCs w:val="22"/>
-        </w:rPr>
-      </w:pPr>
-      <w:r>
-        <w:rPr>
-          <w:rFonts w:asciiTheme="minorHAnsi" w:hAnsiTheme="minorHAnsi"/>
-          <w:sz w:val="22"/>
-          <w:szCs w:val="22"/>
-        </w:rPr>
-        <w:t>Paste a URL for an online source.</w:t>
-      </w:r>
-    </w:p>
-    <w:p>
-      <w:pPr>
-        <w:numPr>
-          <w:ilvl w:val="1"/>
-          <w:numId w:val="2"/>
-        </w:numPr>
-        <w:rPr>
-          <w:rFonts w:asciiTheme="minorHAnsi" w:hAnsiTheme="minorHAnsi"/>
-          <w:sz w:val="22"/>
-          <w:szCs w:val="22"/>
-        </w:rPr>
-      </w:pPr>
-      <w:r>
-        <w:rPr>
-          <w:rFonts w:asciiTheme="minorHAnsi" w:hAnsiTheme="minorHAnsi"/>
-          <w:sz w:val="22"/>
-          <w:szCs w:val="22"/>
-        </w:rPr>
-        <w:t>Enter book or article details manually.</w:t>
-      </w:r>
-    </w:p>
-    <w:p>
-      <w:pPr>
-        <w:numPr>
-          <w:ilvl w:val="1"/>
-          <w:numId w:val="2"/>
-        </w:numPr>
-        <w:rPr>
-          <w:rFonts w:asciiTheme="minorHAnsi" w:hAnsiTheme="minorHAnsi"/>
-          <w:sz w:val="22"/>
-          <w:szCs w:val="22"/>
-        </w:rPr>
-      </w:pPr>
-      <w:r>
-        <w:rPr>
-          <w:rFonts w:asciiTheme="minorHAnsi" w:hAnsiTheme="minorHAnsi"/>
-          <w:sz w:val="22"/>
-          <w:szCs w:val="22"/>
-        </w:rPr>
-        <w:t>Upload a document (Word or PDF).</w:t>
-      </w:r>
-    </w:p>
-    <w:p>
-      <w:pPr>
-        <w:numPr>
-          <w:ilvl w:val="0"/>
-          <w:numId w:val="2"/>
-        </w:numPr>
-        <w:rPr>
-          <w:rFonts w:asciiTheme="minorHAnsi" w:hAnsiTheme="minorHAnsi"/>
-          <w:sz w:val="22"/>
-          <w:szCs w:val="22"/>
-        </w:rPr>
-      </w:pPr>
-      <w:r>
-        <w:rPr>
-          <w:rFonts w:asciiTheme="minorHAnsi" w:hAnsiTheme="minorHAnsi"/>
-          <w:b/>
-          <w:bCs/>
-          <w:sz w:val="22"/>
-          <w:szCs w:val="22"/>
-        </w:rPr>
-        <w:t>Generate your reference</w:t>
-      </w:r>
-      <w:r>
-        <w:rPr>
-          <w:rFonts w:asciiTheme="minorHAnsi" w:hAnsiTheme="minorHAnsi"/>
-          <w:sz w:val="22"/>
-          <w:szCs w:val="22"/>
-        </w:rPr>
-        <w:t>:</w:t>
-      </w:r>
-    </w:p>
-    <w:p>
-      <w:pPr>
-        <w:numPr>
-          <w:ilvl w:val="1"/>
-          <w:numId w:val="2"/>
-        </w:numPr>
-        <w:rPr>
-          <w:rFonts w:asciiTheme="minorHAnsi" w:hAnsiTheme="minorHAnsi"/>
-          <w:sz w:val="22"/>
-          <w:szCs w:val="22"/>
-        </w:rPr>
-      </w:pPr>
-      <w:r>
-        <w:rPr>
-          <w:rFonts w:asciiTheme="minorHAnsi" w:hAnsiTheme="minorHAnsi"/>
-          <w:sz w:val="22"/>
-          <w:szCs w:val="22"/>
-        </w:rPr>
-        <w:t>Click the "Generate Reference" button.</w:t>
-      </w:r>
-    </w:p>
-    <w:p>
-      <w:pPr>
-        <w:numPr>
-          <w:ilvl w:val="1"/>
-          <w:numId w:val="2"/>
-        </w:numPr>
-        <w:rPr>
-          <w:rFonts w:asciiTheme="minorHAnsi" w:hAnsiTheme="minorHAnsi"/>
-          <w:sz w:val="22"/>
-          <w:szCs w:val="22"/>
-        </w:rPr>
-      </w:pPr>
-      <w:r>
-        <w:rPr>
-          <w:rFonts w:asciiTheme="minorHAnsi" w:hAnsiTheme="minorHAnsi"/>
-          <w:sz w:val="22"/>
-          <w:szCs w:val="22"/>
-        </w:rPr>
-        <w:t>The tool will process your input and create a Leeds Harvard formatted reference.</w:t>
-      </w:r>
-    </w:p>
-    <w:p>
-      <w:pPr>
-        <w:numPr>
-          <w:ilvl w:val="0"/>
-          <w:numId w:val="2"/>
-        </w:numPr>
-        <w:rPr>
-          <w:rFonts w:asciiTheme="minorHAnsi" w:hAnsiTheme="minorHAnsi"/>
-          <w:sz w:val="22"/>
-          <w:szCs w:val="22"/>
-        </w:rPr>
-      </w:pPr>
-      <w:r>
-        <w:rPr>
-          <w:rFonts w:asciiTheme="minorHAnsi" w:hAnsiTheme="minorHAnsi"/>
-          <w:b/>
-          <w:bCs/>
-          <w:sz w:val="22"/>
-          <w:szCs w:val="22"/>
-        </w:rPr>
-        <w:t>Review and copy</w:t>
-      </w:r>
-      <w:r>
-        <w:rPr>
-          <w:rFonts w:asciiTheme="minorHAnsi" w:hAnsiTheme="minorHAnsi"/>
-          <w:sz w:val="22"/>
-          <w:szCs w:val="22"/>
-        </w:rPr>
-        <w:t>:</w:t>
-      </w:r>
-    </w:p>
-    <w:p>
-      <w:pPr>
-        <w:numPr>
-          <w:ilvl w:val="1"/>
-          <w:numId w:val="2"/>
-        </w:numPr>
-        <w:rPr>
-          <w:rFonts w:asciiTheme="minorHAnsi" w:hAnsiTheme="minorHAnsi"/>
-          <w:sz w:val="22"/>
-          <w:szCs w:val="22"/>
-        </w:rPr>
-      </w:pPr>
-      <w:r>
-        <w:rPr>
-          <w:rFonts w:asciiTheme="minorHAnsi" w:hAnsiTheme="minorHAnsi"/>
-          <w:sz w:val="22"/>
-          <w:szCs w:val="22"/>
-        </w:rPr>
-        <w:t>Check the reference carefully to ensure it matches your source.</w:t>
-      </w:r>
-    </w:p>
-    <w:p>
-      <w:pPr>
-        <w:numPr>
-          <w:ilvl w:val="1"/>
-          <w:numId w:val="2"/>
-        </w:numPr>
-        <w:rPr>
-          <w:rFonts w:asciiTheme="minorHAnsi" w:hAnsiTheme="minorHAnsi"/>
-          <w:sz w:val="22"/>
-          <w:szCs w:val="22"/>
-        </w:rPr>
-      </w:pPr>
-      <w:r>
-        <w:rPr>
-          <w:rFonts w:asciiTheme="minorHAnsi" w:hAnsiTheme="minorHAnsi"/>
-          <w:sz w:val="22"/>
-          <w:szCs w:val="22"/>
-        </w:rPr>
-        <w:t>Copy it into your assignment or export all your references into a single document.</w:t>
-      </w:r>
-    </w:p>
-    <w:p>
-      <w:pPr>
-        <w:numPr>
-          <w:ilvl w:val="0"/>
-          <w:numId w:val="2"/>
-        </w:numPr>
-        <w:rPr>
-          <w:rFonts w:asciiTheme="minorHAnsi" w:hAnsiTheme="minorHAnsi"/>
-          <w:sz w:val="22"/>
-          <w:szCs w:val="22"/>
-        </w:rPr>
-      </w:pPr>
-      <w:r>
-        <w:rPr>
-          <w:rFonts w:asciiTheme="minorHAnsi" w:hAnsiTheme="minorHAnsi"/>
-          <w:b/>
-          <w:bCs/>
-          <w:sz w:val="22"/>
-          <w:szCs w:val="22"/>
-        </w:rPr>
-        <w:t>Use responsibly</w:t>
-      </w:r>
-      <w:r>
-        <w:rPr>
-          <w:rFonts w:asciiTheme="minorHAnsi" w:hAnsiTheme="minorHAnsi"/>
-          <w:sz w:val="22"/>
-          <w:szCs w:val="22"/>
-        </w:rPr>
-        <w:t>:</w:t>
-      </w:r>
-    </w:p>
-    <w:p>
-      <w:pPr>
-        <w:numPr>
-          <w:ilvl w:val="1"/>
-          <w:numId w:val="2"/>
-        </w:numPr>
-        <w:rPr>
-          <w:rFonts w:asciiTheme="minorHAnsi" w:hAnsiTheme="minorHAnsi"/>
-          <w:sz w:val="22"/>
-          <w:szCs w:val="22"/>
-        </w:rPr>
-      </w:pPr>
-      <w:r>
-        <w:rPr>
-          <w:rFonts w:asciiTheme="minorHAnsi" w:hAnsiTheme="minorHAnsi"/>
-          <w:sz w:val="22"/>
-          <w:szCs w:val="22"/>
-        </w:rPr>
-        <w:t>Always double-check your references for accuracy.</w:t>
-      </w:r>
-    </w:p>
-    <w:p>
-      <w:pPr>
-        <w:numPr>
-          <w:ilvl w:val="1"/>
-          <w:numId w:val="2"/>
-        </w:numPr>
-        <w:rPr>
-          <w:rFonts w:asciiTheme="minorHAnsi" w:hAnsiTheme="minorHAnsi"/>
-          <w:sz w:val="22"/>
-          <w:szCs w:val="22"/>
-        </w:rPr>
-      </w:pPr>
-      <w:r>
-        <w:rPr>
-          <w:rFonts w:asciiTheme="minorHAnsi" w:hAnsiTheme="minorHAnsi"/>
-          <w:sz w:val="22"/>
-          <w:szCs w:val="22"/>
-        </w:rPr>
-        <w:t xml:space="preserve">Remember that this is a </w:t>
-      </w:r>
-      <w:r>
-        <w:rPr>
-          <w:rFonts w:asciiTheme="minorHAnsi" w:hAnsiTheme="minorHAnsi"/>
-          <w:b/>
-          <w:bCs/>
-          <w:sz w:val="22"/>
-          <w:szCs w:val="22"/>
-        </w:rPr>
-        <w:t>support tool</w:t>
-      </w:r>
-      <w:r>
-        <w:rPr>
-          <w:rFonts w:asciiTheme="minorHAnsi" w:hAnsiTheme="minorHAnsi"/>
-          <w:sz w:val="22"/>
-          <w:szCs w:val="22"/>
-        </w:rPr>
-        <w:t>, not a replacement for understanding how referencing works.</w:t>
-      </w:r>
     </w:p>
     <w:sectPr>
       <w:pgSz w:w="11906" w:h="16838"/>
@@ -635,6 +2253,751 @@
 <file path=word/numbering.xml><?xml version="1.0" encoding="utf-8"?>
 <w:numbering xmlns:wpc="http://schemas.microsoft.com/office/word/2010/wordprocessingCanvas" xmlns:cx="http://schemas.microsoft.com/office/drawing/2014/chartex" xmlns:cx1="http://schemas.microsoft.com/office/drawing/2015/9/8/chartex" xmlns:cx2="http://schemas.microsoft.com/office/drawing/2015/10/21/chartex" xmlns:cx3="http://schemas.microsoft.com/office/drawing/2016/5/9/chartex" xmlns:cx4="http://schemas.microsoft.com/office/drawing/2016/5/10/chartex" xmlns:cx5="http://schemas.microsoft.com/office/drawing/2016/5/11/chartex" xmlns:cx6="http://schemas.microsoft.com/office/drawing/2016/5/12/chartex" xmlns:cx7="http://schemas.microsoft.com/office/drawing/2016/5/13/chartex" xmlns:cx8="http://schemas.microsoft.com/office/drawing/2016/5/14/chartex" xmlns:mc="http://schemas.openxmlformats.org/markup-compatibility/2006" xmlns:aink="http://schemas.microsoft.com/office/drawing/2016/ink" xmlns:am3d="http://schemas.microsoft.com/office/drawing/2017/model3d" xmlns:o="urn:schemas-microsoft-com:office:office" xmlns:oel="http://schemas.microsoft.com/office/2019/extlst" xmlns:r="http://schemas.openxmlformats.org/officeDocument/2006/relationships" xmlns:m="http://schemas.openxmlformats.org/officeDocument/2006/math" xmlns:v="urn:schemas-microsoft-com:vml" xmlns:wp14="http://schemas.microsoft.com/office/word/2010/wordprocessingDrawing" xmlns:wp="http://schemas.openxmlformats.org/drawingml/2006/wordprocessingDrawing" xmlns:w10="urn:schemas-microsoft-com:office:word" xmlns:w="http://schemas.openxmlformats.org/wordprocessingml/2006/main" xmlns:w14="http://schemas.microsoft.com/office/word/2010/wordml" xmlns:w15="http://schemas.microsoft.com/office/word/2012/wordml" xmlns:w16cex="http://schemas.microsoft.com/office/word/2018/wordml/cex" xmlns:w16cid="http://schemas.microsoft.com/office/word/2016/wordml/cid" xmlns:w16="http://schemas.microsoft.com/office/word/2018/wordml" xmlns:w16du="http://schemas.microsoft.com/office/word/2023/wordml/word16du" xmlns:w16sdtdh="http://schemas.microsoft.com/office/word/2020/wordml/sdtdatahash" xmlns:w16sdtfl="http://schemas.microsoft.com/office/word/2024/wordml/sdtformatlock" xmlns:w16se="http://schemas.microsoft.com/office/word/2015/wordml/symex" xmlns:wpg="http://schemas.microsoft.com/office/word/2010/wordprocessingGroup" xmlns:wpi="http://schemas.microsoft.com/office/word/2010/wordprocessingInk" xmlns:wne="http://schemas.microsoft.com/office/word/2006/wordml" xmlns:wps="http://schemas.microsoft.com/office/word/2010/wordprocessingShape" mc:Ignorable="w14 w15 w16se w16cid w16 w16cex w16sdtdh w16sdtfl w16du wp14">
   <w:abstractNum w:abstractNumId="0" w15:restartNumberingAfterBreak="0">
+    <w:nsid w:val="06D24C79"/>
+    <w:multiLevelType w:val="multilevel"/>
+    <w:tmpl w:val="0882C5DA"/>
+    <w:lvl w:ilvl="0">
+      <w:start w:val="1"/>
+      <w:numFmt w:val="bullet"/>
+      <w:lvlText w:val=""/>
+      <w:lvlJc w:val="left"/>
+      <w:pPr>
+        <w:tabs>
+          <w:tab w:val="num" w:pos="720"/>
+        </w:tabs>
+        <w:ind w:left="720" w:hanging="360"/>
+      </w:pPr>
+      <w:rPr>
+        <w:rFonts w:ascii="Symbol" w:hAnsi="Symbol" w:hint="default"/>
+        <w:sz w:val="20"/>
+      </w:rPr>
+    </w:lvl>
+    <w:lvl w:ilvl="1" w:tentative="1">
+      <w:start w:val="1"/>
+      <w:numFmt w:val="bullet"/>
+      <w:lvlText w:val="o"/>
+      <w:lvlJc w:val="left"/>
+      <w:pPr>
+        <w:tabs>
+          <w:tab w:val="num" w:pos="1440"/>
+        </w:tabs>
+        <w:ind w:left="1440" w:hanging="360"/>
+      </w:pPr>
+      <w:rPr>
+        <w:rFonts w:ascii="Courier New" w:hAnsi="Courier New" w:hint="default"/>
+        <w:sz w:val="20"/>
+      </w:rPr>
+    </w:lvl>
+    <w:lvl w:ilvl="2" w:tentative="1">
+      <w:start w:val="1"/>
+      <w:numFmt w:val="bullet"/>
+      <w:lvlText w:val=""/>
+      <w:lvlJc w:val="left"/>
+      <w:pPr>
+        <w:tabs>
+          <w:tab w:val="num" w:pos="2160"/>
+        </w:tabs>
+        <w:ind w:left="2160" w:hanging="360"/>
+      </w:pPr>
+      <w:rPr>
+        <w:rFonts w:ascii="Wingdings" w:hAnsi="Wingdings" w:hint="default"/>
+        <w:sz w:val="20"/>
+      </w:rPr>
+    </w:lvl>
+    <w:lvl w:ilvl="3" w:tentative="1">
+      <w:start w:val="1"/>
+      <w:numFmt w:val="bullet"/>
+      <w:lvlText w:val=""/>
+      <w:lvlJc w:val="left"/>
+      <w:pPr>
+        <w:tabs>
+          <w:tab w:val="num" w:pos="2880"/>
+        </w:tabs>
+        <w:ind w:left="2880" w:hanging="360"/>
+      </w:pPr>
+      <w:rPr>
+        <w:rFonts w:ascii="Wingdings" w:hAnsi="Wingdings" w:hint="default"/>
+        <w:sz w:val="20"/>
+      </w:rPr>
+    </w:lvl>
+    <w:lvl w:ilvl="4" w:tentative="1">
+      <w:start w:val="1"/>
+      <w:numFmt w:val="bullet"/>
+      <w:lvlText w:val=""/>
+      <w:lvlJc w:val="left"/>
+      <w:pPr>
+        <w:tabs>
+          <w:tab w:val="num" w:pos="3600"/>
+        </w:tabs>
+        <w:ind w:left="3600" w:hanging="360"/>
+      </w:pPr>
+      <w:rPr>
+        <w:rFonts w:ascii="Wingdings" w:hAnsi="Wingdings" w:hint="default"/>
+        <w:sz w:val="20"/>
+      </w:rPr>
+    </w:lvl>
+    <w:lvl w:ilvl="5" w:tentative="1">
+      <w:start w:val="1"/>
+      <w:numFmt w:val="bullet"/>
+      <w:lvlText w:val=""/>
+      <w:lvlJc w:val="left"/>
+      <w:pPr>
+        <w:tabs>
+          <w:tab w:val="num" w:pos="4320"/>
+        </w:tabs>
+        <w:ind w:left="4320" w:hanging="360"/>
+      </w:pPr>
+      <w:rPr>
+        <w:rFonts w:ascii="Wingdings" w:hAnsi="Wingdings" w:hint="default"/>
+        <w:sz w:val="20"/>
+      </w:rPr>
+    </w:lvl>
+    <w:lvl w:ilvl="6" w:tentative="1">
+      <w:start w:val="1"/>
+      <w:numFmt w:val="bullet"/>
+      <w:lvlText w:val=""/>
+      <w:lvlJc w:val="left"/>
+      <w:pPr>
+        <w:tabs>
+          <w:tab w:val="num" w:pos="5040"/>
+        </w:tabs>
+        <w:ind w:left="5040" w:hanging="360"/>
+      </w:pPr>
+      <w:rPr>
+        <w:rFonts w:ascii="Wingdings" w:hAnsi="Wingdings" w:hint="default"/>
+        <w:sz w:val="20"/>
+      </w:rPr>
+    </w:lvl>
+    <w:lvl w:ilvl="7" w:tentative="1">
+      <w:start w:val="1"/>
+      <w:numFmt w:val="bullet"/>
+      <w:lvlText w:val=""/>
+      <w:lvlJc w:val="left"/>
+      <w:pPr>
+        <w:tabs>
+          <w:tab w:val="num" w:pos="5760"/>
+        </w:tabs>
+        <w:ind w:left="5760" w:hanging="360"/>
+      </w:pPr>
+      <w:rPr>
+        <w:rFonts w:ascii="Wingdings" w:hAnsi="Wingdings" w:hint="default"/>
+        <w:sz w:val="20"/>
+      </w:rPr>
+    </w:lvl>
+    <w:lvl w:ilvl="8" w:tentative="1">
+      <w:start w:val="1"/>
+      <w:numFmt w:val="bullet"/>
+      <w:lvlText w:val=""/>
+      <w:lvlJc w:val="left"/>
+      <w:pPr>
+        <w:tabs>
+          <w:tab w:val="num" w:pos="6480"/>
+        </w:tabs>
+        <w:ind w:left="6480" w:hanging="360"/>
+      </w:pPr>
+      <w:rPr>
+        <w:rFonts w:ascii="Wingdings" w:hAnsi="Wingdings" w:hint="default"/>
+        <w:sz w:val="20"/>
+      </w:rPr>
+    </w:lvl>
+  </w:abstractNum>
+  <w:abstractNum w:abstractNumId="1" w15:restartNumberingAfterBreak="0">
+    <w:nsid w:val="161D0D3B"/>
+    <w:multiLevelType w:val="multilevel"/>
+    <w:tmpl w:val="62548C16"/>
+    <w:lvl w:ilvl="0">
+      <w:start w:val="1"/>
+      <w:numFmt w:val="bullet"/>
+      <w:lvlText w:val=""/>
+      <w:lvlJc w:val="left"/>
+      <w:pPr>
+        <w:tabs>
+          <w:tab w:val="num" w:pos="720"/>
+        </w:tabs>
+        <w:ind w:left="720" w:hanging="360"/>
+      </w:pPr>
+      <w:rPr>
+        <w:rFonts w:ascii="Symbol" w:hAnsi="Symbol" w:hint="default"/>
+        <w:sz w:val="20"/>
+      </w:rPr>
+    </w:lvl>
+    <w:lvl w:ilvl="1">
+      <w:start w:val="1"/>
+      <w:numFmt w:val="bullet"/>
+      <w:lvlText w:val="o"/>
+      <w:lvlJc w:val="left"/>
+      <w:pPr>
+        <w:tabs>
+          <w:tab w:val="num" w:pos="1440"/>
+        </w:tabs>
+        <w:ind w:left="1440" w:hanging="360"/>
+      </w:pPr>
+      <w:rPr>
+        <w:rFonts w:ascii="Courier New" w:hAnsi="Courier New" w:hint="default"/>
+        <w:sz w:val="20"/>
+      </w:rPr>
+    </w:lvl>
+    <w:lvl w:ilvl="2" w:tentative="1">
+      <w:start w:val="1"/>
+      <w:numFmt w:val="bullet"/>
+      <w:lvlText w:val=""/>
+      <w:lvlJc w:val="left"/>
+      <w:pPr>
+        <w:tabs>
+          <w:tab w:val="num" w:pos="2160"/>
+        </w:tabs>
+        <w:ind w:left="2160" w:hanging="360"/>
+      </w:pPr>
+      <w:rPr>
+        <w:rFonts w:ascii="Wingdings" w:hAnsi="Wingdings" w:hint="default"/>
+        <w:sz w:val="20"/>
+      </w:rPr>
+    </w:lvl>
+    <w:lvl w:ilvl="3" w:tentative="1">
+      <w:start w:val="1"/>
+      <w:numFmt w:val="bullet"/>
+      <w:lvlText w:val=""/>
+      <w:lvlJc w:val="left"/>
+      <w:pPr>
+        <w:tabs>
+          <w:tab w:val="num" w:pos="2880"/>
+        </w:tabs>
+        <w:ind w:left="2880" w:hanging="360"/>
+      </w:pPr>
+      <w:rPr>
+        <w:rFonts w:ascii="Wingdings" w:hAnsi="Wingdings" w:hint="default"/>
+        <w:sz w:val="20"/>
+      </w:rPr>
+    </w:lvl>
+    <w:lvl w:ilvl="4" w:tentative="1">
+      <w:start w:val="1"/>
+      <w:numFmt w:val="bullet"/>
+      <w:lvlText w:val=""/>
+      <w:lvlJc w:val="left"/>
+      <w:pPr>
+        <w:tabs>
+          <w:tab w:val="num" w:pos="3600"/>
+        </w:tabs>
+        <w:ind w:left="3600" w:hanging="360"/>
+      </w:pPr>
+      <w:rPr>
+        <w:rFonts w:ascii="Wingdings" w:hAnsi="Wingdings" w:hint="default"/>
+        <w:sz w:val="20"/>
+      </w:rPr>
+    </w:lvl>
+    <w:lvl w:ilvl="5" w:tentative="1">
+      <w:start w:val="1"/>
+      <w:numFmt w:val="bullet"/>
+      <w:lvlText w:val=""/>
+      <w:lvlJc w:val="left"/>
+      <w:pPr>
+        <w:tabs>
+          <w:tab w:val="num" w:pos="4320"/>
+        </w:tabs>
+        <w:ind w:left="4320" w:hanging="360"/>
+      </w:pPr>
+      <w:rPr>
+        <w:rFonts w:ascii="Wingdings" w:hAnsi="Wingdings" w:hint="default"/>
+        <w:sz w:val="20"/>
+      </w:rPr>
+    </w:lvl>
+    <w:lvl w:ilvl="6" w:tentative="1">
+      <w:start w:val="1"/>
+      <w:numFmt w:val="bullet"/>
+      <w:lvlText w:val=""/>
+      <w:lvlJc w:val="left"/>
+      <w:pPr>
+        <w:tabs>
+          <w:tab w:val="num" w:pos="5040"/>
+        </w:tabs>
+        <w:ind w:left="5040" w:hanging="360"/>
+      </w:pPr>
+      <w:rPr>
+        <w:rFonts w:ascii="Wingdings" w:hAnsi="Wingdings" w:hint="default"/>
+        <w:sz w:val="20"/>
+      </w:rPr>
+    </w:lvl>
+    <w:lvl w:ilvl="7" w:tentative="1">
+      <w:start w:val="1"/>
+      <w:numFmt w:val="bullet"/>
+      <w:lvlText w:val=""/>
+      <w:lvlJc w:val="left"/>
+      <w:pPr>
+        <w:tabs>
+          <w:tab w:val="num" w:pos="5760"/>
+        </w:tabs>
+        <w:ind w:left="5760" w:hanging="360"/>
+      </w:pPr>
+      <w:rPr>
+        <w:rFonts w:ascii="Wingdings" w:hAnsi="Wingdings" w:hint="default"/>
+        <w:sz w:val="20"/>
+      </w:rPr>
+    </w:lvl>
+    <w:lvl w:ilvl="8" w:tentative="1">
+      <w:start w:val="1"/>
+      <w:numFmt w:val="bullet"/>
+      <w:lvlText w:val=""/>
+      <w:lvlJc w:val="left"/>
+      <w:pPr>
+        <w:tabs>
+          <w:tab w:val="num" w:pos="6480"/>
+        </w:tabs>
+        <w:ind w:left="6480" w:hanging="360"/>
+      </w:pPr>
+      <w:rPr>
+        <w:rFonts w:ascii="Wingdings" w:hAnsi="Wingdings" w:hint="default"/>
+        <w:sz w:val="20"/>
+      </w:rPr>
+    </w:lvl>
+  </w:abstractNum>
+  <w:abstractNum w:abstractNumId="2" w15:restartNumberingAfterBreak="0">
+    <w:nsid w:val="1C7A233A"/>
+    <w:multiLevelType w:val="multilevel"/>
+    <w:tmpl w:val="4256322A"/>
+    <w:lvl w:ilvl="0">
+      <w:start w:val="1"/>
+      <w:numFmt w:val="bullet"/>
+      <w:lvlText w:val=""/>
+      <w:lvlJc w:val="left"/>
+      <w:pPr>
+        <w:tabs>
+          <w:tab w:val="num" w:pos="720"/>
+        </w:tabs>
+        <w:ind w:left="720" w:hanging="360"/>
+      </w:pPr>
+      <w:rPr>
+        <w:rFonts w:ascii="Symbol" w:hAnsi="Symbol" w:hint="default"/>
+        <w:sz w:val="20"/>
+      </w:rPr>
+    </w:lvl>
+    <w:lvl w:ilvl="1">
+      <w:start w:val="1"/>
+      <w:numFmt w:val="bullet"/>
+      <w:lvlText w:val="o"/>
+      <w:lvlJc w:val="left"/>
+      <w:pPr>
+        <w:tabs>
+          <w:tab w:val="num" w:pos="1440"/>
+        </w:tabs>
+        <w:ind w:left="1440" w:hanging="360"/>
+      </w:pPr>
+      <w:rPr>
+        <w:rFonts w:ascii="Courier New" w:hAnsi="Courier New" w:hint="default"/>
+        <w:sz w:val="20"/>
+      </w:rPr>
+    </w:lvl>
+    <w:lvl w:ilvl="2" w:tentative="1">
+      <w:start w:val="1"/>
+      <w:numFmt w:val="bullet"/>
+      <w:lvlText w:val=""/>
+      <w:lvlJc w:val="left"/>
+      <w:pPr>
+        <w:tabs>
+          <w:tab w:val="num" w:pos="2160"/>
+        </w:tabs>
+        <w:ind w:left="2160" w:hanging="360"/>
+      </w:pPr>
+      <w:rPr>
+        <w:rFonts w:ascii="Wingdings" w:hAnsi="Wingdings" w:hint="default"/>
+        <w:sz w:val="20"/>
+      </w:rPr>
+    </w:lvl>
+    <w:lvl w:ilvl="3" w:tentative="1">
+      <w:start w:val="1"/>
+      <w:numFmt w:val="bullet"/>
+      <w:lvlText w:val=""/>
+      <w:lvlJc w:val="left"/>
+      <w:pPr>
+        <w:tabs>
+          <w:tab w:val="num" w:pos="2880"/>
+        </w:tabs>
+        <w:ind w:left="2880" w:hanging="360"/>
+      </w:pPr>
+      <w:rPr>
+        <w:rFonts w:ascii="Wingdings" w:hAnsi="Wingdings" w:hint="default"/>
+        <w:sz w:val="20"/>
+      </w:rPr>
+    </w:lvl>
+    <w:lvl w:ilvl="4" w:tentative="1">
+      <w:start w:val="1"/>
+      <w:numFmt w:val="bullet"/>
+      <w:lvlText w:val=""/>
+      <w:lvlJc w:val="left"/>
+      <w:pPr>
+        <w:tabs>
+          <w:tab w:val="num" w:pos="3600"/>
+        </w:tabs>
+        <w:ind w:left="3600" w:hanging="360"/>
+      </w:pPr>
+      <w:rPr>
+        <w:rFonts w:ascii="Wingdings" w:hAnsi="Wingdings" w:hint="default"/>
+        <w:sz w:val="20"/>
+      </w:rPr>
+    </w:lvl>
+    <w:lvl w:ilvl="5" w:tentative="1">
+      <w:start w:val="1"/>
+      <w:numFmt w:val="bullet"/>
+      <w:lvlText w:val=""/>
+      <w:lvlJc w:val="left"/>
+      <w:pPr>
+        <w:tabs>
+          <w:tab w:val="num" w:pos="4320"/>
+        </w:tabs>
+        <w:ind w:left="4320" w:hanging="360"/>
+      </w:pPr>
+      <w:rPr>
+        <w:rFonts w:ascii="Wingdings" w:hAnsi="Wingdings" w:hint="default"/>
+        <w:sz w:val="20"/>
+      </w:rPr>
+    </w:lvl>
+    <w:lvl w:ilvl="6" w:tentative="1">
+      <w:start w:val="1"/>
+      <w:numFmt w:val="bullet"/>
+      <w:lvlText w:val=""/>
+      <w:lvlJc w:val="left"/>
+      <w:pPr>
+        <w:tabs>
+          <w:tab w:val="num" w:pos="5040"/>
+        </w:tabs>
+        <w:ind w:left="5040" w:hanging="360"/>
+      </w:pPr>
+      <w:rPr>
+        <w:rFonts w:ascii="Wingdings" w:hAnsi="Wingdings" w:hint="default"/>
+        <w:sz w:val="20"/>
+      </w:rPr>
+    </w:lvl>
+    <w:lvl w:ilvl="7" w:tentative="1">
+      <w:start w:val="1"/>
+      <w:numFmt w:val="bullet"/>
+      <w:lvlText w:val=""/>
+      <w:lvlJc w:val="left"/>
+      <w:pPr>
+        <w:tabs>
+          <w:tab w:val="num" w:pos="5760"/>
+        </w:tabs>
+        <w:ind w:left="5760" w:hanging="360"/>
+      </w:pPr>
+      <w:rPr>
+        <w:rFonts w:ascii="Wingdings" w:hAnsi="Wingdings" w:hint="default"/>
+        <w:sz w:val="20"/>
+      </w:rPr>
+    </w:lvl>
+    <w:lvl w:ilvl="8" w:tentative="1">
+      <w:start w:val="1"/>
+      <w:numFmt w:val="bullet"/>
+      <w:lvlText w:val=""/>
+      <w:lvlJc w:val="left"/>
+      <w:pPr>
+        <w:tabs>
+          <w:tab w:val="num" w:pos="6480"/>
+        </w:tabs>
+        <w:ind w:left="6480" w:hanging="360"/>
+      </w:pPr>
+      <w:rPr>
+        <w:rFonts w:ascii="Wingdings" w:hAnsi="Wingdings" w:hint="default"/>
+        <w:sz w:val="20"/>
+      </w:rPr>
+    </w:lvl>
+  </w:abstractNum>
+  <w:abstractNum w:abstractNumId="3" w15:restartNumberingAfterBreak="0">
+    <w:nsid w:val="1DC95B31"/>
+    <w:multiLevelType w:val="multilevel"/>
+    <w:tmpl w:val="50C876FA"/>
+    <w:lvl w:ilvl="0">
+      <w:start w:val="1"/>
+      <w:numFmt w:val="bullet"/>
+      <w:lvlText w:val=""/>
+      <w:lvlJc w:val="left"/>
+      <w:pPr>
+        <w:tabs>
+          <w:tab w:val="num" w:pos="720"/>
+        </w:tabs>
+        <w:ind w:left="720" w:hanging="360"/>
+      </w:pPr>
+      <w:rPr>
+        <w:rFonts w:ascii="Symbol" w:hAnsi="Symbol" w:hint="default"/>
+        <w:sz w:val="20"/>
+      </w:rPr>
+    </w:lvl>
+    <w:lvl w:ilvl="1" w:tentative="1">
+      <w:start w:val="1"/>
+      <w:numFmt w:val="bullet"/>
+      <w:lvlText w:val="o"/>
+      <w:lvlJc w:val="left"/>
+      <w:pPr>
+        <w:tabs>
+          <w:tab w:val="num" w:pos="1440"/>
+        </w:tabs>
+        <w:ind w:left="1440" w:hanging="360"/>
+      </w:pPr>
+      <w:rPr>
+        <w:rFonts w:ascii="Courier New" w:hAnsi="Courier New" w:hint="default"/>
+        <w:sz w:val="20"/>
+      </w:rPr>
+    </w:lvl>
+    <w:lvl w:ilvl="2" w:tentative="1">
+      <w:start w:val="1"/>
+      <w:numFmt w:val="bullet"/>
+      <w:lvlText w:val=""/>
+      <w:lvlJc w:val="left"/>
+      <w:pPr>
+        <w:tabs>
+          <w:tab w:val="num" w:pos="2160"/>
+        </w:tabs>
+        <w:ind w:left="2160" w:hanging="360"/>
+      </w:pPr>
+      <w:rPr>
+        <w:rFonts w:ascii="Wingdings" w:hAnsi="Wingdings" w:hint="default"/>
+        <w:sz w:val="20"/>
+      </w:rPr>
+    </w:lvl>
+    <w:lvl w:ilvl="3" w:tentative="1">
+      <w:start w:val="1"/>
+      <w:numFmt w:val="bullet"/>
+      <w:lvlText w:val=""/>
+      <w:lvlJc w:val="left"/>
+      <w:pPr>
+        <w:tabs>
+          <w:tab w:val="num" w:pos="2880"/>
+        </w:tabs>
+        <w:ind w:left="2880" w:hanging="360"/>
+      </w:pPr>
+      <w:rPr>
+        <w:rFonts w:ascii="Wingdings" w:hAnsi="Wingdings" w:hint="default"/>
+        <w:sz w:val="20"/>
+      </w:rPr>
+    </w:lvl>
+    <w:lvl w:ilvl="4" w:tentative="1">
+      <w:start w:val="1"/>
+      <w:numFmt w:val="bullet"/>
+      <w:lvlText w:val=""/>
+      <w:lvlJc w:val="left"/>
+      <w:pPr>
+        <w:tabs>
+          <w:tab w:val="num" w:pos="3600"/>
+        </w:tabs>
+        <w:ind w:left="3600" w:hanging="360"/>
+      </w:pPr>
+      <w:rPr>
+        <w:rFonts w:ascii="Wingdings" w:hAnsi="Wingdings" w:hint="default"/>
+        <w:sz w:val="20"/>
+      </w:rPr>
+    </w:lvl>
+    <w:lvl w:ilvl="5" w:tentative="1">
+      <w:start w:val="1"/>
+      <w:numFmt w:val="bullet"/>
+      <w:lvlText w:val=""/>
+      <w:lvlJc w:val="left"/>
+      <w:pPr>
+        <w:tabs>
+          <w:tab w:val="num" w:pos="4320"/>
+        </w:tabs>
+        <w:ind w:left="4320" w:hanging="360"/>
+      </w:pPr>
+      <w:rPr>
+        <w:rFonts w:ascii="Wingdings" w:hAnsi="Wingdings" w:hint="default"/>
+        <w:sz w:val="20"/>
+      </w:rPr>
+    </w:lvl>
+    <w:lvl w:ilvl="6" w:tentative="1">
+      <w:start w:val="1"/>
+      <w:numFmt w:val="bullet"/>
+      <w:lvlText w:val=""/>
+      <w:lvlJc w:val="left"/>
+      <w:pPr>
+        <w:tabs>
+          <w:tab w:val="num" w:pos="5040"/>
+        </w:tabs>
+        <w:ind w:left="5040" w:hanging="360"/>
+      </w:pPr>
+      <w:rPr>
+        <w:rFonts w:ascii="Wingdings" w:hAnsi="Wingdings" w:hint="default"/>
+        <w:sz w:val="20"/>
+      </w:rPr>
+    </w:lvl>
+    <w:lvl w:ilvl="7" w:tentative="1">
+      <w:start w:val="1"/>
+      <w:numFmt w:val="bullet"/>
+      <w:lvlText w:val=""/>
+      <w:lvlJc w:val="left"/>
+      <w:pPr>
+        <w:tabs>
+          <w:tab w:val="num" w:pos="5760"/>
+        </w:tabs>
+        <w:ind w:left="5760" w:hanging="360"/>
+      </w:pPr>
+      <w:rPr>
+        <w:rFonts w:ascii="Wingdings" w:hAnsi="Wingdings" w:hint="default"/>
+        <w:sz w:val="20"/>
+      </w:rPr>
+    </w:lvl>
+    <w:lvl w:ilvl="8" w:tentative="1">
+      <w:start w:val="1"/>
+      <w:numFmt w:val="bullet"/>
+      <w:lvlText w:val=""/>
+      <w:lvlJc w:val="left"/>
+      <w:pPr>
+        <w:tabs>
+          <w:tab w:val="num" w:pos="6480"/>
+        </w:tabs>
+        <w:ind w:left="6480" w:hanging="360"/>
+      </w:pPr>
+      <w:rPr>
+        <w:rFonts w:ascii="Wingdings" w:hAnsi="Wingdings" w:hint="default"/>
+        <w:sz w:val="20"/>
+      </w:rPr>
+    </w:lvl>
+  </w:abstractNum>
+  <w:abstractNum w:abstractNumId="4" w15:restartNumberingAfterBreak="0">
+    <w:nsid w:val="1F496258"/>
+    <w:multiLevelType w:val="multilevel"/>
+    <w:tmpl w:val="2AC069E2"/>
+    <w:lvl w:ilvl="0">
+      <w:start w:val="1"/>
+      <w:numFmt w:val="bullet"/>
+      <w:lvlText w:val=""/>
+      <w:lvlJc w:val="left"/>
+      <w:pPr>
+        <w:tabs>
+          <w:tab w:val="num" w:pos="720"/>
+        </w:tabs>
+        <w:ind w:left="720" w:hanging="360"/>
+      </w:pPr>
+      <w:rPr>
+        <w:rFonts w:ascii="Symbol" w:hAnsi="Symbol" w:hint="default"/>
+        <w:sz w:val="20"/>
+      </w:rPr>
+    </w:lvl>
+    <w:lvl w:ilvl="1" w:tentative="1">
+      <w:start w:val="1"/>
+      <w:numFmt w:val="bullet"/>
+      <w:lvlText w:val="o"/>
+      <w:lvlJc w:val="left"/>
+      <w:pPr>
+        <w:tabs>
+          <w:tab w:val="num" w:pos="1440"/>
+        </w:tabs>
+        <w:ind w:left="1440" w:hanging="360"/>
+      </w:pPr>
+      <w:rPr>
+        <w:rFonts w:ascii="Courier New" w:hAnsi="Courier New" w:hint="default"/>
+        <w:sz w:val="20"/>
+      </w:rPr>
+    </w:lvl>
+    <w:lvl w:ilvl="2" w:tentative="1">
+      <w:start w:val="1"/>
+      <w:numFmt w:val="bullet"/>
+      <w:lvlText w:val=""/>
+      <w:lvlJc w:val="left"/>
+      <w:pPr>
+        <w:tabs>
+          <w:tab w:val="num" w:pos="2160"/>
+        </w:tabs>
+        <w:ind w:left="2160" w:hanging="360"/>
+      </w:pPr>
+      <w:rPr>
+        <w:rFonts w:ascii="Wingdings" w:hAnsi="Wingdings" w:hint="default"/>
+        <w:sz w:val="20"/>
+      </w:rPr>
+    </w:lvl>
+    <w:lvl w:ilvl="3" w:tentative="1">
+      <w:start w:val="1"/>
+      <w:numFmt w:val="bullet"/>
+      <w:lvlText w:val=""/>
+      <w:lvlJc w:val="left"/>
+      <w:pPr>
+        <w:tabs>
+          <w:tab w:val="num" w:pos="2880"/>
+        </w:tabs>
+        <w:ind w:left="2880" w:hanging="360"/>
+      </w:pPr>
+      <w:rPr>
+        <w:rFonts w:ascii="Wingdings" w:hAnsi="Wingdings" w:hint="default"/>
+        <w:sz w:val="20"/>
+      </w:rPr>
+    </w:lvl>
+    <w:lvl w:ilvl="4" w:tentative="1">
+      <w:start w:val="1"/>
+      <w:numFmt w:val="bullet"/>
+      <w:lvlText w:val=""/>
+      <w:lvlJc w:val="left"/>
+      <w:pPr>
+        <w:tabs>
+          <w:tab w:val="num" w:pos="3600"/>
+        </w:tabs>
+        <w:ind w:left="3600" w:hanging="360"/>
+      </w:pPr>
+      <w:rPr>
+        <w:rFonts w:ascii="Wingdings" w:hAnsi="Wingdings" w:hint="default"/>
+        <w:sz w:val="20"/>
+      </w:rPr>
+    </w:lvl>
+    <w:lvl w:ilvl="5" w:tentative="1">
+      <w:start w:val="1"/>
+      <w:numFmt w:val="bullet"/>
+      <w:lvlText w:val=""/>
+      <w:lvlJc w:val="left"/>
+      <w:pPr>
+        <w:tabs>
+          <w:tab w:val="num" w:pos="4320"/>
+        </w:tabs>
+        <w:ind w:left="4320" w:hanging="360"/>
+      </w:pPr>
+      <w:rPr>
+        <w:rFonts w:ascii="Wingdings" w:hAnsi="Wingdings" w:hint="default"/>
+        <w:sz w:val="20"/>
+      </w:rPr>
+    </w:lvl>
+    <w:lvl w:ilvl="6" w:tentative="1">
+      <w:start w:val="1"/>
+      <w:numFmt w:val="bullet"/>
+      <w:lvlText w:val=""/>
+      <w:lvlJc w:val="left"/>
+      <w:pPr>
+        <w:tabs>
+          <w:tab w:val="num" w:pos="5040"/>
+        </w:tabs>
+        <w:ind w:left="5040" w:hanging="360"/>
+      </w:pPr>
+      <w:rPr>
+        <w:rFonts w:ascii="Wingdings" w:hAnsi="Wingdings" w:hint="default"/>
+        <w:sz w:val="20"/>
+      </w:rPr>
+    </w:lvl>
+    <w:lvl w:ilvl="7" w:tentative="1">
+      <w:start w:val="1"/>
+      <w:numFmt w:val="bullet"/>
+      <w:lvlText w:val=""/>
+      <w:lvlJc w:val="left"/>
+      <w:pPr>
+        <w:tabs>
+          <w:tab w:val="num" w:pos="5760"/>
+        </w:tabs>
+        <w:ind w:left="5760" w:hanging="360"/>
+      </w:pPr>
+      <w:rPr>
+        <w:rFonts w:ascii="Wingdings" w:hAnsi="Wingdings" w:hint="default"/>
+        <w:sz w:val="20"/>
+      </w:rPr>
+    </w:lvl>
+    <w:lvl w:ilvl="8" w:tentative="1">
+      <w:start w:val="1"/>
+      <w:numFmt w:val="bullet"/>
+      <w:lvlText w:val=""/>
+      <w:lvlJc w:val="left"/>
+      <w:pPr>
+        <w:tabs>
+          <w:tab w:val="num" w:pos="6480"/>
+        </w:tabs>
+        <w:ind w:left="6480" w:hanging="360"/>
+      </w:pPr>
+      <w:rPr>
+        <w:rFonts w:ascii="Wingdings" w:hAnsi="Wingdings" w:hint="default"/>
+        <w:sz w:val="20"/>
+      </w:rPr>
+    </w:lvl>
+  </w:abstractNum>
+  <w:abstractNum w:abstractNumId="5" w15:restartNumberingAfterBreak="0">
     <w:nsid w:val="2C8A5E0A"/>
     <w:multiLevelType w:val="multilevel"/>
     <w:tmpl w:val="FEBABE36"/>
@@ -751,7 +3114,156 @@
       </w:pPr>
     </w:lvl>
   </w:abstractNum>
-  <w:abstractNum w:abstractNumId="1" w15:restartNumberingAfterBreak="0">
+  <w:abstractNum w:abstractNumId="6" w15:restartNumberingAfterBreak="0">
+    <w:nsid w:val="4AB01626"/>
+    <w:multiLevelType w:val="multilevel"/>
+    <w:tmpl w:val="BB006AE0"/>
+    <w:lvl w:ilvl="0">
+      <w:start w:val="1"/>
+      <w:numFmt w:val="bullet"/>
+      <w:lvlText w:val=""/>
+      <w:lvlJc w:val="left"/>
+      <w:pPr>
+        <w:tabs>
+          <w:tab w:val="num" w:pos="720"/>
+        </w:tabs>
+        <w:ind w:left="720" w:hanging="360"/>
+      </w:pPr>
+      <w:rPr>
+        <w:rFonts w:ascii="Symbol" w:hAnsi="Symbol" w:hint="default"/>
+        <w:sz w:val="20"/>
+      </w:rPr>
+    </w:lvl>
+    <w:lvl w:ilvl="1" w:tentative="1">
+      <w:start w:val="1"/>
+      <w:numFmt w:val="bullet"/>
+      <w:lvlText w:val="o"/>
+      <w:lvlJc w:val="left"/>
+      <w:pPr>
+        <w:tabs>
+          <w:tab w:val="num" w:pos="1440"/>
+        </w:tabs>
+        <w:ind w:left="1440" w:hanging="360"/>
+      </w:pPr>
+      <w:rPr>
+        <w:rFonts w:ascii="Courier New" w:hAnsi="Courier New" w:hint="default"/>
+        <w:sz w:val="20"/>
+      </w:rPr>
+    </w:lvl>
+    <w:lvl w:ilvl="2" w:tentative="1">
+      <w:start w:val="1"/>
+      <w:numFmt w:val="bullet"/>
+      <w:lvlText w:val=""/>
+      <w:lvlJc w:val="left"/>
+      <w:pPr>
+        <w:tabs>
+          <w:tab w:val="num" w:pos="2160"/>
+        </w:tabs>
+        <w:ind w:left="2160" w:hanging="360"/>
+      </w:pPr>
+      <w:rPr>
+        <w:rFonts w:ascii="Wingdings" w:hAnsi="Wingdings" w:hint="default"/>
+        <w:sz w:val="20"/>
+      </w:rPr>
+    </w:lvl>
+    <w:lvl w:ilvl="3" w:tentative="1">
+      <w:start w:val="1"/>
+      <w:numFmt w:val="bullet"/>
+      <w:lvlText w:val=""/>
+      <w:lvlJc w:val="left"/>
+      <w:pPr>
+        <w:tabs>
+          <w:tab w:val="num" w:pos="2880"/>
+        </w:tabs>
+        <w:ind w:left="2880" w:hanging="360"/>
+      </w:pPr>
+      <w:rPr>
+        <w:rFonts w:ascii="Wingdings" w:hAnsi="Wingdings" w:hint="default"/>
+        <w:sz w:val="20"/>
+      </w:rPr>
+    </w:lvl>
+    <w:lvl w:ilvl="4" w:tentative="1">
+      <w:start w:val="1"/>
+      <w:numFmt w:val="bullet"/>
+      <w:lvlText w:val=""/>
+      <w:lvlJc w:val="left"/>
+      <w:pPr>
+        <w:tabs>
+          <w:tab w:val="num" w:pos="3600"/>
+        </w:tabs>
+        <w:ind w:left="3600" w:hanging="360"/>
+      </w:pPr>
+      <w:rPr>
+        <w:rFonts w:ascii="Wingdings" w:hAnsi="Wingdings" w:hint="default"/>
+        <w:sz w:val="20"/>
+      </w:rPr>
+    </w:lvl>
+    <w:lvl w:ilvl="5" w:tentative="1">
+      <w:start w:val="1"/>
+      <w:numFmt w:val="bullet"/>
+      <w:lvlText w:val=""/>
+      <w:lvlJc w:val="left"/>
+      <w:pPr>
+        <w:tabs>
+          <w:tab w:val="num" w:pos="4320"/>
+        </w:tabs>
+        <w:ind w:left="4320" w:hanging="360"/>
+      </w:pPr>
+      <w:rPr>
+        <w:rFonts w:ascii="Wingdings" w:hAnsi="Wingdings" w:hint="default"/>
+        <w:sz w:val="20"/>
+      </w:rPr>
+    </w:lvl>
+    <w:lvl w:ilvl="6" w:tentative="1">
+      <w:start w:val="1"/>
+      <w:numFmt w:val="bullet"/>
+      <w:lvlText w:val=""/>
+      <w:lvlJc w:val="left"/>
+      <w:pPr>
+        <w:tabs>
+          <w:tab w:val="num" w:pos="5040"/>
+        </w:tabs>
+        <w:ind w:left="5040" w:hanging="360"/>
+      </w:pPr>
+      <w:rPr>
+        <w:rFonts w:ascii="Wingdings" w:hAnsi="Wingdings" w:hint="default"/>
+        <w:sz w:val="20"/>
+      </w:rPr>
+    </w:lvl>
+    <w:lvl w:ilvl="7" w:tentative="1">
+      <w:start w:val="1"/>
+      <w:numFmt w:val="bullet"/>
+      <w:lvlText w:val=""/>
+      <w:lvlJc w:val="left"/>
+      <w:pPr>
+        <w:tabs>
+          <w:tab w:val="num" w:pos="5760"/>
+        </w:tabs>
+        <w:ind w:left="5760" w:hanging="360"/>
+      </w:pPr>
+      <w:rPr>
+        <w:rFonts w:ascii="Wingdings" w:hAnsi="Wingdings" w:hint="default"/>
+        <w:sz w:val="20"/>
+      </w:rPr>
+    </w:lvl>
+    <w:lvl w:ilvl="8" w:tentative="1">
+      <w:start w:val="1"/>
+      <w:numFmt w:val="bullet"/>
+      <w:lvlText w:val=""/>
+      <w:lvlJc w:val="left"/>
+      <w:pPr>
+        <w:tabs>
+          <w:tab w:val="num" w:pos="6480"/>
+        </w:tabs>
+        <w:ind w:left="6480" w:hanging="360"/>
+      </w:pPr>
+      <w:rPr>
+        <w:rFonts w:ascii="Wingdings" w:hAnsi="Wingdings" w:hint="default"/>
+        <w:sz w:val="20"/>
+      </w:rPr>
+    </w:lvl>
+  </w:abstractNum>
+  <w:abstractNum w:abstractNumId="7" w15:restartNumberingAfterBreak="0">
     <w:nsid w:val="515026F7"/>
     <w:multiLevelType w:val="multilevel"/>
     <w:tmpl w:val="2732F3AA"/>
@@ -900,11 +3412,449 @@
       </w:rPr>
     </w:lvl>
   </w:abstractNum>
+  <w:abstractNum w:abstractNumId="8" w15:restartNumberingAfterBreak="0">
+    <w:nsid w:val="52024A97"/>
+    <w:multiLevelType w:val="multilevel"/>
+    <w:tmpl w:val="75D63508"/>
+    <w:lvl w:ilvl="0">
+      <w:start w:val="1"/>
+      <w:numFmt w:val="bullet"/>
+      <w:lvlText w:val=""/>
+      <w:lvlJc w:val="left"/>
+      <w:pPr>
+        <w:tabs>
+          <w:tab w:val="num" w:pos="720"/>
+        </w:tabs>
+        <w:ind w:left="720" w:hanging="360"/>
+      </w:pPr>
+      <w:rPr>
+        <w:rFonts w:ascii="Symbol" w:hAnsi="Symbol" w:hint="default"/>
+        <w:sz w:val="20"/>
+      </w:rPr>
+    </w:lvl>
+    <w:lvl w:ilvl="1" w:tentative="1">
+      <w:start w:val="1"/>
+      <w:numFmt w:val="bullet"/>
+      <w:lvlText w:val="o"/>
+      <w:lvlJc w:val="left"/>
+      <w:pPr>
+        <w:tabs>
+          <w:tab w:val="num" w:pos="1440"/>
+        </w:tabs>
+        <w:ind w:left="1440" w:hanging="360"/>
+      </w:pPr>
+      <w:rPr>
+        <w:rFonts w:ascii="Courier New" w:hAnsi="Courier New" w:hint="default"/>
+        <w:sz w:val="20"/>
+      </w:rPr>
+    </w:lvl>
+    <w:lvl w:ilvl="2" w:tentative="1">
+      <w:start w:val="1"/>
+      <w:numFmt w:val="bullet"/>
+      <w:lvlText w:val=""/>
+      <w:lvlJc w:val="left"/>
+      <w:pPr>
+        <w:tabs>
+          <w:tab w:val="num" w:pos="2160"/>
+        </w:tabs>
+        <w:ind w:left="2160" w:hanging="360"/>
+      </w:pPr>
+      <w:rPr>
+        <w:rFonts w:ascii="Wingdings" w:hAnsi="Wingdings" w:hint="default"/>
+        <w:sz w:val="20"/>
+      </w:rPr>
+    </w:lvl>
+    <w:lvl w:ilvl="3" w:tentative="1">
+      <w:start w:val="1"/>
+      <w:numFmt w:val="bullet"/>
+      <w:lvlText w:val=""/>
+      <w:lvlJc w:val="left"/>
+      <w:pPr>
+        <w:tabs>
+          <w:tab w:val="num" w:pos="2880"/>
+        </w:tabs>
+        <w:ind w:left="2880" w:hanging="360"/>
+      </w:pPr>
+      <w:rPr>
+        <w:rFonts w:ascii="Wingdings" w:hAnsi="Wingdings" w:hint="default"/>
+        <w:sz w:val="20"/>
+      </w:rPr>
+    </w:lvl>
+    <w:lvl w:ilvl="4" w:tentative="1">
+      <w:start w:val="1"/>
+      <w:numFmt w:val="bullet"/>
+      <w:lvlText w:val=""/>
+      <w:lvlJc w:val="left"/>
+      <w:pPr>
+        <w:tabs>
+          <w:tab w:val="num" w:pos="3600"/>
+        </w:tabs>
+        <w:ind w:left="3600" w:hanging="360"/>
+      </w:pPr>
+      <w:rPr>
+        <w:rFonts w:ascii="Wingdings" w:hAnsi="Wingdings" w:hint="default"/>
+        <w:sz w:val="20"/>
+      </w:rPr>
+    </w:lvl>
+    <w:lvl w:ilvl="5" w:tentative="1">
+      <w:start w:val="1"/>
+      <w:numFmt w:val="bullet"/>
+      <w:lvlText w:val=""/>
+      <w:lvlJc w:val="left"/>
+      <w:pPr>
+        <w:tabs>
+          <w:tab w:val="num" w:pos="4320"/>
+        </w:tabs>
+        <w:ind w:left="4320" w:hanging="360"/>
+      </w:pPr>
+      <w:rPr>
+        <w:rFonts w:ascii="Wingdings" w:hAnsi="Wingdings" w:hint="default"/>
+        <w:sz w:val="20"/>
+      </w:rPr>
+    </w:lvl>
+    <w:lvl w:ilvl="6" w:tentative="1">
+      <w:start w:val="1"/>
+      <w:numFmt w:val="bullet"/>
+      <w:lvlText w:val=""/>
+      <w:lvlJc w:val="left"/>
+      <w:pPr>
+        <w:tabs>
+          <w:tab w:val="num" w:pos="5040"/>
+        </w:tabs>
+        <w:ind w:left="5040" w:hanging="360"/>
+      </w:pPr>
+      <w:rPr>
+        <w:rFonts w:ascii="Wingdings" w:hAnsi="Wingdings" w:hint="default"/>
+        <w:sz w:val="20"/>
+      </w:rPr>
+    </w:lvl>
+    <w:lvl w:ilvl="7" w:tentative="1">
+      <w:start w:val="1"/>
+      <w:numFmt w:val="bullet"/>
+      <w:lvlText w:val=""/>
+      <w:lvlJc w:val="left"/>
+      <w:pPr>
+        <w:tabs>
+          <w:tab w:val="num" w:pos="5760"/>
+        </w:tabs>
+        <w:ind w:left="5760" w:hanging="360"/>
+      </w:pPr>
+      <w:rPr>
+        <w:rFonts w:ascii="Wingdings" w:hAnsi="Wingdings" w:hint="default"/>
+        <w:sz w:val="20"/>
+      </w:rPr>
+    </w:lvl>
+    <w:lvl w:ilvl="8" w:tentative="1">
+      <w:start w:val="1"/>
+      <w:numFmt w:val="bullet"/>
+      <w:lvlText w:val=""/>
+      <w:lvlJc w:val="left"/>
+      <w:pPr>
+        <w:tabs>
+          <w:tab w:val="num" w:pos="6480"/>
+        </w:tabs>
+        <w:ind w:left="6480" w:hanging="360"/>
+      </w:pPr>
+      <w:rPr>
+        <w:rFonts w:ascii="Wingdings" w:hAnsi="Wingdings" w:hint="default"/>
+        <w:sz w:val="20"/>
+      </w:rPr>
+    </w:lvl>
+  </w:abstractNum>
+  <w:abstractNum w:abstractNumId="9" w15:restartNumberingAfterBreak="0">
+    <w:nsid w:val="65CA3D95"/>
+    <w:multiLevelType w:val="multilevel"/>
+    <w:tmpl w:val="72C08FAE"/>
+    <w:lvl w:ilvl="0">
+      <w:start w:val="1"/>
+      <w:numFmt w:val="bullet"/>
+      <w:lvlText w:val=""/>
+      <w:lvlJc w:val="left"/>
+      <w:pPr>
+        <w:tabs>
+          <w:tab w:val="num" w:pos="720"/>
+        </w:tabs>
+        <w:ind w:left="720" w:hanging="360"/>
+      </w:pPr>
+      <w:rPr>
+        <w:rFonts w:ascii="Symbol" w:hAnsi="Symbol" w:hint="default"/>
+        <w:sz w:val="20"/>
+      </w:rPr>
+    </w:lvl>
+    <w:lvl w:ilvl="1" w:tentative="1">
+      <w:start w:val="1"/>
+      <w:numFmt w:val="bullet"/>
+      <w:lvlText w:val="o"/>
+      <w:lvlJc w:val="left"/>
+      <w:pPr>
+        <w:tabs>
+          <w:tab w:val="num" w:pos="1440"/>
+        </w:tabs>
+        <w:ind w:left="1440" w:hanging="360"/>
+      </w:pPr>
+      <w:rPr>
+        <w:rFonts w:ascii="Courier New" w:hAnsi="Courier New" w:hint="default"/>
+        <w:sz w:val="20"/>
+      </w:rPr>
+    </w:lvl>
+    <w:lvl w:ilvl="2" w:tentative="1">
+      <w:start w:val="1"/>
+      <w:numFmt w:val="bullet"/>
+      <w:lvlText w:val=""/>
+      <w:lvlJc w:val="left"/>
+      <w:pPr>
+        <w:tabs>
+          <w:tab w:val="num" w:pos="2160"/>
+        </w:tabs>
+        <w:ind w:left="2160" w:hanging="360"/>
+      </w:pPr>
+      <w:rPr>
+        <w:rFonts w:ascii="Wingdings" w:hAnsi="Wingdings" w:hint="default"/>
+        <w:sz w:val="20"/>
+      </w:rPr>
+    </w:lvl>
+    <w:lvl w:ilvl="3" w:tentative="1">
+      <w:start w:val="1"/>
+      <w:numFmt w:val="bullet"/>
+      <w:lvlText w:val=""/>
+      <w:lvlJc w:val="left"/>
+      <w:pPr>
+        <w:tabs>
+          <w:tab w:val="num" w:pos="2880"/>
+        </w:tabs>
+        <w:ind w:left="2880" w:hanging="360"/>
+      </w:pPr>
+      <w:rPr>
+        <w:rFonts w:ascii="Wingdings" w:hAnsi="Wingdings" w:hint="default"/>
+        <w:sz w:val="20"/>
+      </w:rPr>
+    </w:lvl>
+    <w:lvl w:ilvl="4" w:tentative="1">
+      <w:start w:val="1"/>
+      <w:numFmt w:val="bullet"/>
+      <w:lvlText w:val=""/>
+      <w:lvlJc w:val="left"/>
+      <w:pPr>
+        <w:tabs>
+          <w:tab w:val="num" w:pos="3600"/>
+        </w:tabs>
+        <w:ind w:left="3600" w:hanging="360"/>
+      </w:pPr>
+      <w:rPr>
+        <w:rFonts w:ascii="Wingdings" w:hAnsi="Wingdings" w:hint="default"/>
+        <w:sz w:val="20"/>
+      </w:rPr>
+    </w:lvl>
+    <w:lvl w:ilvl="5" w:tentative="1">
+      <w:start w:val="1"/>
+      <w:numFmt w:val="bullet"/>
+      <w:lvlText w:val=""/>
+      <w:lvlJc w:val="left"/>
+      <w:pPr>
+        <w:tabs>
+          <w:tab w:val="num" w:pos="4320"/>
+        </w:tabs>
+        <w:ind w:left="4320" w:hanging="360"/>
+      </w:pPr>
+      <w:rPr>
+        <w:rFonts w:ascii="Wingdings" w:hAnsi="Wingdings" w:hint="default"/>
+        <w:sz w:val="20"/>
+      </w:rPr>
+    </w:lvl>
+    <w:lvl w:ilvl="6" w:tentative="1">
+      <w:start w:val="1"/>
+      <w:numFmt w:val="bullet"/>
+      <w:lvlText w:val=""/>
+      <w:lvlJc w:val="left"/>
+      <w:pPr>
+        <w:tabs>
+          <w:tab w:val="num" w:pos="5040"/>
+        </w:tabs>
+        <w:ind w:left="5040" w:hanging="360"/>
+      </w:pPr>
+      <w:rPr>
+        <w:rFonts w:ascii="Wingdings" w:hAnsi="Wingdings" w:hint="default"/>
+        <w:sz w:val="20"/>
+      </w:rPr>
+    </w:lvl>
+    <w:lvl w:ilvl="7" w:tentative="1">
+      <w:start w:val="1"/>
+      <w:numFmt w:val="bullet"/>
+      <w:lvlText w:val=""/>
+      <w:lvlJc w:val="left"/>
+      <w:pPr>
+        <w:tabs>
+          <w:tab w:val="num" w:pos="5760"/>
+        </w:tabs>
+        <w:ind w:left="5760" w:hanging="360"/>
+      </w:pPr>
+      <w:rPr>
+        <w:rFonts w:ascii="Wingdings" w:hAnsi="Wingdings" w:hint="default"/>
+        <w:sz w:val="20"/>
+      </w:rPr>
+    </w:lvl>
+    <w:lvl w:ilvl="8" w:tentative="1">
+      <w:start w:val="1"/>
+      <w:numFmt w:val="bullet"/>
+      <w:lvlText w:val=""/>
+      <w:lvlJc w:val="left"/>
+      <w:pPr>
+        <w:tabs>
+          <w:tab w:val="num" w:pos="6480"/>
+        </w:tabs>
+        <w:ind w:left="6480" w:hanging="360"/>
+      </w:pPr>
+      <w:rPr>
+        <w:rFonts w:ascii="Wingdings" w:hAnsi="Wingdings" w:hint="default"/>
+        <w:sz w:val="20"/>
+      </w:rPr>
+    </w:lvl>
+  </w:abstractNum>
+  <w:abstractNum w:abstractNumId="10" w15:restartNumberingAfterBreak="0">
+    <w:nsid w:val="664775CB"/>
+    <w:multiLevelType w:val="multilevel"/>
+    <w:tmpl w:val="70BE9454"/>
+    <w:lvl w:ilvl="0">
+      <w:start w:val="1"/>
+      <w:numFmt w:val="decimal"/>
+      <w:lvlText w:val="%1."/>
+      <w:lvlJc w:val="left"/>
+      <w:pPr>
+        <w:tabs>
+          <w:tab w:val="num" w:pos="720"/>
+        </w:tabs>
+        <w:ind w:left="720" w:hanging="360"/>
+      </w:pPr>
+    </w:lvl>
+    <w:lvl w:ilvl="1" w:tentative="1">
+      <w:start w:val="1"/>
+      <w:numFmt w:val="decimal"/>
+      <w:lvlText w:val="%2."/>
+      <w:lvlJc w:val="left"/>
+      <w:pPr>
+        <w:tabs>
+          <w:tab w:val="num" w:pos="1440"/>
+        </w:tabs>
+        <w:ind w:left="1440" w:hanging="360"/>
+      </w:pPr>
+    </w:lvl>
+    <w:lvl w:ilvl="2" w:tentative="1">
+      <w:start w:val="1"/>
+      <w:numFmt w:val="decimal"/>
+      <w:lvlText w:val="%3."/>
+      <w:lvlJc w:val="left"/>
+      <w:pPr>
+        <w:tabs>
+          <w:tab w:val="num" w:pos="2160"/>
+        </w:tabs>
+        <w:ind w:left="2160" w:hanging="360"/>
+      </w:pPr>
+    </w:lvl>
+    <w:lvl w:ilvl="3" w:tentative="1">
+      <w:start w:val="1"/>
+      <w:numFmt w:val="decimal"/>
+      <w:lvlText w:val="%4."/>
+      <w:lvlJc w:val="left"/>
+      <w:pPr>
+        <w:tabs>
+          <w:tab w:val="num" w:pos="2880"/>
+        </w:tabs>
+        <w:ind w:left="2880" w:hanging="360"/>
+      </w:pPr>
+    </w:lvl>
+    <w:lvl w:ilvl="4" w:tentative="1">
+      <w:start w:val="1"/>
+      <w:numFmt w:val="decimal"/>
+      <w:lvlText w:val="%5."/>
+      <w:lvlJc w:val="left"/>
+      <w:pPr>
+        <w:tabs>
+          <w:tab w:val="num" w:pos="3600"/>
+        </w:tabs>
+        <w:ind w:left="3600" w:hanging="360"/>
+      </w:pPr>
+    </w:lvl>
+    <w:lvl w:ilvl="5" w:tentative="1">
+      <w:start w:val="1"/>
+      <w:numFmt w:val="decimal"/>
+      <w:lvlText w:val="%6."/>
+      <w:lvlJc w:val="left"/>
+      <w:pPr>
+        <w:tabs>
+          <w:tab w:val="num" w:pos="4320"/>
+        </w:tabs>
+        <w:ind w:left="4320" w:hanging="360"/>
+      </w:pPr>
+    </w:lvl>
+    <w:lvl w:ilvl="6" w:tentative="1">
+      <w:start w:val="1"/>
+      <w:numFmt w:val="decimal"/>
+      <w:lvlText w:val="%7."/>
+      <w:lvlJc w:val="left"/>
+      <w:pPr>
+        <w:tabs>
+          <w:tab w:val="num" w:pos="5040"/>
+        </w:tabs>
+        <w:ind w:left="5040" w:hanging="360"/>
+      </w:pPr>
+    </w:lvl>
+    <w:lvl w:ilvl="7" w:tentative="1">
+      <w:start w:val="1"/>
+      <w:numFmt w:val="decimal"/>
+      <w:lvlText w:val="%8."/>
+      <w:lvlJc w:val="left"/>
+      <w:pPr>
+        <w:tabs>
+          <w:tab w:val="num" w:pos="5760"/>
+        </w:tabs>
+        <w:ind w:left="5760" w:hanging="360"/>
+      </w:pPr>
+    </w:lvl>
+    <w:lvl w:ilvl="8" w:tentative="1">
+      <w:start w:val="1"/>
+      <w:numFmt w:val="decimal"/>
+      <w:lvlText w:val="%9."/>
+      <w:lvlJc w:val="left"/>
+      <w:pPr>
+        <w:tabs>
+          <w:tab w:val="num" w:pos="6480"/>
+        </w:tabs>
+        <w:ind w:left="6480" w:hanging="360"/>
+      </w:pPr>
+    </w:lvl>
+  </w:abstractNum>
   <w:num w:numId="1" w16cid:durableId="1170757451">
+    <w:abstractNumId w:val="7"/>
+  </w:num>
+  <w:num w:numId="2" w16cid:durableId="1796410003">
+    <w:abstractNumId w:val="5"/>
+  </w:num>
+  <w:num w:numId="3" w16cid:durableId="2121802662">
+    <w:abstractNumId w:val="2"/>
+  </w:num>
+  <w:num w:numId="4" w16cid:durableId="2045060140">
+    <w:abstractNumId w:val="8"/>
+  </w:num>
+  <w:num w:numId="5" w16cid:durableId="1093866372">
+    <w:abstractNumId w:val="9"/>
+  </w:num>
+  <w:num w:numId="6" w16cid:durableId="1640762915">
+    <w:abstractNumId w:val="10"/>
+  </w:num>
+  <w:num w:numId="7" w16cid:durableId="1302689963">
     <w:abstractNumId w:val="1"/>
   </w:num>
-  <w:num w:numId="2" w16cid:durableId="1796410003">
+  <w:num w:numId="8" w16cid:durableId="2079790853">
     <w:abstractNumId w:val="0"/>
+  </w:num>
+  <w:num w:numId="9" w16cid:durableId="1013802298">
+    <w:abstractNumId w:val="6"/>
+  </w:num>
+  <w:num w:numId="10" w16cid:durableId="1601907611">
+    <w:abstractNumId w:val="3"/>
+  </w:num>
+  <w:num w:numId="11" w16cid:durableId="979388188">
+    <w:abstractNumId w:val="4"/>
   </w:num>
 </w:numbering>
 </file>
@@ -1511,6 +4461,7 @@
   <w:style w:type="character" w:default="1" w:styleId="DefaultParagraphFont">
     <w:name w:val="Default Paragraph Font"/>
     <w:uiPriority w:val="1"/>
+    <w:semiHidden/>
     <w:unhideWhenUsed/>
   </w:style>
   <w:style w:type="table" w:default="1" w:styleId="TableNormal">
